--- a/chat/DjangoChat.docx
+++ b/chat/DjangoChat.docx
@@ -12,7 +12,7 @@
       </w:r>
       <w:proofErr w:type="spellEnd"/>
       <w:r>
-        <w:t>- Chat application</w:t>
+        <w:t xml:space="preserve"> Channels</w:t>
       </w:r>
     </w:p>
     <w:p>
@@ -20,151 +20,1252 @@
         <w:pStyle w:val="Heading1"/>
       </w:pPr>
       <w:r>
-        <w:t>Source</w:t>
-      </w:r>
-    </w:p>
-    <w:p>
-      <w:hyperlink r:id="rId6" w:history="1">
-        <w:r>
-          <w:rPr>
-            <w:rStyle w:val="Hyperlink"/>
-          </w:rPr>
-          <w:t>https://www.youtube.com/watch?v=Wv5jlmJs2sU</w:t>
-        </w:r>
-      </w:hyperlink>
+        <w:t>Installation</w:t>
+      </w:r>
+    </w:p>
+    <w:p>
+      <w:proofErr w:type="gramStart"/>
+      <w:r>
+        <w:t>python</w:t>
+      </w:r>
+      <w:proofErr w:type="gramEnd"/>
+      <w:r>
+        <w:t xml:space="preserve"> -m pip install -U channels</w:t>
+      </w:r>
+    </w:p>
+    <w:p>
+      <w:r>
+        <w:t>$ python3 -c 'import channel</w:t>
+      </w:r>
+      <w:r>
+        <w:t xml:space="preserve">s; </w:t>
+      </w:r>
+      <w:proofErr w:type="gramStart"/>
+      <w:r>
+        <w:t>print(</w:t>
+      </w:r>
+      <w:proofErr w:type="spellStart"/>
+      <w:proofErr w:type="gramEnd"/>
+      <w:r>
+        <w:t>channels.__version</w:t>
+      </w:r>
+      <w:proofErr w:type="spellEnd"/>
+      <w:r>
+        <w:t>__)'</w:t>
+      </w:r>
+    </w:p>
+    <w:p>
+      <w:pPr>
+        <w:spacing w:after="0"/>
+      </w:pPr>
+      <w:r>
+        <w:t>INSTALLED_APPS = (</w:t>
+      </w:r>
+    </w:p>
+    <w:p>
+      <w:pPr>
+        <w:spacing w:after="0"/>
+      </w:pPr>
+      <w:r>
+        <w:t xml:space="preserve">    '</w:t>
+      </w:r>
+      <w:proofErr w:type="spellStart"/>
+      <w:r>
+        <w:t>django.contrib.auth</w:t>
+      </w:r>
+      <w:proofErr w:type="spellEnd"/>
+      <w:r>
+        <w:t>',</w:t>
+      </w:r>
+    </w:p>
+    <w:p>
+      <w:pPr>
+        <w:spacing w:after="0"/>
+      </w:pPr>
+      <w:r>
+        <w:t xml:space="preserve">    '</w:t>
+      </w:r>
+      <w:proofErr w:type="spellStart"/>
+      <w:r>
+        <w:t>django.contrib.contenttypes</w:t>
+      </w:r>
+      <w:proofErr w:type="spellEnd"/>
+      <w:r>
+        <w:t>',</w:t>
+      </w:r>
+    </w:p>
+    <w:p>
+      <w:pPr>
+        <w:spacing w:after="0"/>
+      </w:pPr>
+      <w:r>
+        <w:t xml:space="preserve">    '</w:t>
+      </w:r>
+      <w:proofErr w:type="spellStart"/>
+      <w:r>
+        <w:t>django.contrib.sessions</w:t>
+      </w:r>
+      <w:proofErr w:type="spellEnd"/>
+      <w:r>
+        <w:t>',</w:t>
+      </w:r>
+    </w:p>
+    <w:p>
+      <w:pPr>
+        <w:spacing w:after="0"/>
+      </w:pPr>
+      <w:r>
+        <w:t xml:space="preserve">    '</w:t>
+      </w:r>
+      <w:proofErr w:type="spellStart"/>
+      <w:r>
+        <w:t>django.contrib.sites</w:t>
+      </w:r>
+      <w:proofErr w:type="spellEnd"/>
+      <w:r>
+        <w:t>',</w:t>
+      </w:r>
+    </w:p>
+    <w:p>
+      <w:pPr>
+        <w:spacing w:after="0"/>
+      </w:pPr>
+      <w:r>
+        <w:t xml:space="preserve">    ...</w:t>
+      </w:r>
+    </w:p>
+    <w:p>
+      <w:pPr>
+        <w:spacing w:after="0"/>
+      </w:pPr>
+      <w:r>
+        <w:t xml:space="preserve">    '</w:t>
+      </w:r>
+      <w:proofErr w:type="gramStart"/>
+      <w:r>
+        <w:t>channels</w:t>
+      </w:r>
+      <w:proofErr w:type="gramEnd"/>
+      <w:r>
+        <w:t>',</w:t>
+      </w:r>
+    </w:p>
+    <w:p>
+      <w:pPr>
+        <w:spacing w:after="0"/>
+      </w:pPr>
+      <w:r>
+        <w:t>)</w:t>
+      </w:r>
     </w:p>
     <w:p>
       <w:pPr>
         <w:pStyle w:val="Heading1"/>
       </w:pPr>
+      <w:r>
+        <w:t>Basic Setup</w:t>
+      </w:r>
+    </w:p>
+    <w:p>
+      <w:proofErr w:type="gramStart"/>
+      <w:r>
+        <w:rPr>
+          <w:b/>
+        </w:rPr>
+        <w:t>index</w:t>
+      </w:r>
+      <w:proofErr w:type="gramEnd"/>
+      <w:r>
+        <w:rPr>
+          <w:b/>
+        </w:rPr>
+        <w:t xml:space="preserve"> view</w:t>
+      </w:r>
+      <w:r>
+        <w:t xml:space="preserve"> </w:t>
+      </w:r>
+      <w:r>
+        <w:t>-</w:t>
+      </w:r>
+      <w:r>
+        <w:t xml:space="preserve"> type the name of a chat room to join.</w:t>
+      </w:r>
+    </w:p>
+    <w:p>
+      <w:proofErr w:type="gramStart"/>
+      <w:r>
+        <w:rPr>
+          <w:b/>
+        </w:rPr>
+        <w:t>room</w:t>
+      </w:r>
+      <w:proofErr w:type="gramEnd"/>
+      <w:r>
+        <w:rPr>
+          <w:b/>
+        </w:rPr>
+        <w:t xml:space="preserve"> view</w:t>
+      </w:r>
+      <w:r>
+        <w:t xml:space="preserve"> </w:t>
+      </w:r>
+      <w:r>
+        <w:t>-</w:t>
+      </w:r>
+      <w:r>
+        <w:t xml:space="preserve"> see messages posted in a particular chat room.</w:t>
+      </w:r>
+    </w:p>
+    <w:p>
+      <w:r>
+        <w:t xml:space="preserve">The room view will use a </w:t>
+      </w:r>
+      <w:proofErr w:type="spellStart"/>
+      <w:r>
+        <w:t>WebSocket</w:t>
+      </w:r>
+      <w:proofErr w:type="spellEnd"/>
+      <w:r>
+        <w:t xml:space="preserve"> to communicate with the </w:t>
+      </w:r>
       <w:proofErr w:type="spellStart"/>
       <w:r>
         <w:t>Django</w:t>
       </w:r>
       <w:proofErr w:type="spellEnd"/>
       <w:r>
-        <w:t xml:space="preserve"> Channels</w:t>
-      </w:r>
-    </w:p>
-    <w:p>
-      <w:r>
-        <w:t>It is allows us run synchronous code to create applications like chat bots and other web applications using web socket.</w:t>
-      </w:r>
-    </w:p>
-    <w:p>
-      <w:proofErr w:type="gramStart"/>
-      <w:r>
-        <w:t>Url</w:t>
-      </w:r>
-      <w:proofErr w:type="gramEnd"/>
-      <w:r>
-        <w:t xml:space="preserve">: </w:t>
-      </w:r>
-      <w:hyperlink r:id="rId7" w:history="1">
-        <w:r>
-          <w:rPr>
-            <w:rStyle w:val="Hyperlink"/>
-          </w:rPr>
-          <w:t>https://channels.readthedocs.io/en/latest/</w:t>
-        </w:r>
-      </w:hyperlink>
-    </w:p>
-    <w:p>
-      <w:pPr>
-        <w:pStyle w:val="Heading2"/>
-      </w:pPr>
-      <w:r>
-        <w:t>Tutorial Section</w:t>
-      </w:r>
-    </w:p>
-    <w:p>
-      <w:proofErr w:type="gramStart"/>
-      <w:r>
-        <w:t>Url</w:t>
-      </w:r>
-      <w:proofErr w:type="gramEnd"/>
-      <w:r>
-        <w:t xml:space="preserve">: </w:t>
-      </w:r>
-      <w:hyperlink r:id="rId8" w:history="1">
-        <w:r>
-          <w:rPr>
-            <w:rStyle w:val="Hyperlink"/>
-          </w:rPr>
-          <w:t>https://channels.readthedocs.io/en/latest/tutorial/index.html</w:t>
-        </w:r>
-      </w:hyperlink>
+        <w:t xml:space="preserve"> server and listen fo</w:t>
+      </w:r>
+      <w:r>
+        <w:t>r any messages that are posted.</w:t>
+      </w:r>
+    </w:p>
+    <w:p>
+      <w:pPr>
+        <w:rPr>
+          <w:b/>
+        </w:rPr>
+      </w:pPr>
+      <w:r>
+        <w:rPr>
+          <w:b/>
+        </w:rPr>
+        <w:t>Creating a project</w:t>
+      </w:r>
+    </w:p>
+    <w:p>
+      <w:r>
+        <w:t xml:space="preserve">$ </w:t>
+      </w:r>
+      <w:proofErr w:type="spellStart"/>
+      <w:proofErr w:type="gramStart"/>
+      <w:r>
+        <w:t>django</w:t>
+      </w:r>
+      <w:proofErr w:type="spellEnd"/>
+      <w:r>
+        <w:t>-admin</w:t>
+      </w:r>
+      <w:proofErr w:type="gramEnd"/>
+      <w:r>
+        <w:t xml:space="preserve"> </w:t>
+      </w:r>
+      <w:proofErr w:type="spellStart"/>
+      <w:r>
+        <w:t>startproject</w:t>
+      </w:r>
+      <w:proofErr w:type="spellEnd"/>
+      <w:r>
+        <w:t xml:space="preserve"> </w:t>
+      </w:r>
+      <w:proofErr w:type="spellStart"/>
+      <w:r>
+        <w:t>mysite</w:t>
+      </w:r>
+      <w:proofErr w:type="spellEnd"/>
+    </w:p>
+    <w:p>
+      <w:pPr>
+        <w:rPr>
+          <w:b/>
+        </w:rPr>
+      </w:pPr>
+      <w:r>
+        <w:rPr>
+          <w:b/>
+        </w:rPr>
+        <w:t>Creating the Chat app</w:t>
+      </w:r>
+    </w:p>
+    <w:p>
+      <w:r>
+        <w:t xml:space="preserve">$ python3 manage.py </w:t>
+      </w:r>
+      <w:proofErr w:type="spellStart"/>
+      <w:r>
+        <w:t>startapp</w:t>
+      </w:r>
+      <w:proofErr w:type="spellEnd"/>
+      <w:r>
+        <w:t xml:space="preserve"> chat</w:t>
+      </w:r>
+    </w:p>
+    <w:p>
+      <w:pPr>
+        <w:rPr>
+          <w:b/>
+        </w:rPr>
+      </w:pPr>
+      <w:r>
+        <w:rPr>
+          <w:b/>
+        </w:rPr>
+        <w:t>Add the index view</w:t>
+      </w:r>
+    </w:p>
+    <w:p>
+      <w:r>
+        <w:t>We will now create the first view, an index view that lets you type t</w:t>
+      </w:r>
+      <w:r>
+        <w:t>he name of a chat room to join.</w:t>
+      </w:r>
+    </w:p>
+    <w:p>
+      <w:r>
+        <w:t>Create a templates directory in your chat directory. Within the templates directory you have just created, create another directory called chat, and within that create a file called index.html to hold the template for the index view.</w:t>
+      </w:r>
+    </w:p>
+    <w:p/>
+    <w:p/>
+    <w:p/>
+    <w:p/>
+    <w:p>
+      <w:pPr>
+        <w:spacing w:after="0"/>
+      </w:pPr>
+      <w:proofErr w:type="gramStart"/>
+      <w:r>
+        <w:lastRenderedPageBreak/>
+        <w:t>&lt;!--</w:t>
+      </w:r>
+      <w:proofErr w:type="gramEnd"/>
+      <w:r>
+        <w:t xml:space="preserve"> chat/templates/chat/index.html --&gt;</w:t>
+      </w:r>
+    </w:p>
+    <w:p>
+      <w:pPr>
+        <w:spacing w:after="0"/>
+      </w:pPr>
+      <w:proofErr w:type="gramStart"/>
+      <w:r>
+        <w:t>&lt;!DOCTYPE</w:t>
+      </w:r>
+      <w:proofErr w:type="gramEnd"/>
+      <w:r>
+        <w:t xml:space="preserve"> html&gt;</w:t>
+      </w:r>
+    </w:p>
+    <w:p>
+      <w:pPr>
+        <w:spacing w:after="0"/>
+      </w:pPr>
+      <w:r>
+        <w:t>&lt;</w:t>
+      </w:r>
+      <w:proofErr w:type="gramStart"/>
+      <w:r>
+        <w:t>html</w:t>
+      </w:r>
+      <w:proofErr w:type="gramEnd"/>
+      <w:r>
+        <w:t>&gt;</w:t>
+      </w:r>
+    </w:p>
+    <w:p>
+      <w:pPr>
+        <w:spacing w:after="0"/>
+      </w:pPr>
+      <w:r>
+        <w:tab/>
+      </w:r>
+      <w:r>
+        <w:t>&lt;</w:t>
+      </w:r>
+      <w:proofErr w:type="gramStart"/>
+      <w:r>
+        <w:t>head</w:t>
+      </w:r>
+      <w:proofErr w:type="gramEnd"/>
+      <w:r>
+        <w:t>&gt;</w:t>
+      </w:r>
+    </w:p>
+    <w:p>
+      <w:pPr>
+        <w:spacing w:after="0"/>
+      </w:pPr>
+      <w:r>
+        <w:t xml:space="preserve">    </w:t>
+      </w:r>
+      <w:r>
+        <w:tab/>
+      </w:r>
+      <w:r>
+        <w:tab/>
+      </w:r>
+      <w:r>
+        <w:t>&lt;</w:t>
+      </w:r>
+      <w:proofErr w:type="gramStart"/>
+      <w:r>
+        <w:t>meta</w:t>
+      </w:r>
+      <w:proofErr w:type="gramEnd"/>
+      <w:r>
+        <w:t xml:space="preserve"> charset="utf-8"/&gt;</w:t>
+      </w:r>
+    </w:p>
+    <w:p>
+      <w:pPr>
+        <w:spacing w:after="0"/>
+      </w:pPr>
+      <w:r>
+        <w:t xml:space="preserve">    </w:t>
+      </w:r>
+      <w:r>
+        <w:tab/>
+      </w:r>
+      <w:r>
+        <w:tab/>
+      </w:r>
+      <w:r>
+        <w:t>&lt;</w:t>
+      </w:r>
+      <w:proofErr w:type="gramStart"/>
+      <w:r>
+        <w:t>title&gt;</w:t>
+      </w:r>
+      <w:proofErr w:type="gramEnd"/>
+      <w:r>
+        <w:t>Chat Rooms&lt;/title&gt;</w:t>
+      </w:r>
+    </w:p>
+    <w:p>
+      <w:pPr>
+        <w:spacing w:after="0"/>
+      </w:pPr>
+      <w:r>
+        <w:tab/>
+      </w:r>
+      <w:r>
+        <w:t>&lt;/head&gt;</w:t>
+      </w:r>
+    </w:p>
+    <w:p>
+      <w:pPr>
+        <w:spacing w:after="0"/>
+      </w:pPr>
+      <w:r>
+        <w:tab/>
+      </w:r>
+      <w:r>
+        <w:t>&lt;</w:t>
+      </w:r>
+      <w:proofErr w:type="gramStart"/>
+      <w:r>
+        <w:t>body</w:t>
+      </w:r>
+      <w:proofErr w:type="gramEnd"/>
+      <w:r>
+        <w:t>&gt;</w:t>
+      </w:r>
+    </w:p>
+    <w:p>
+      <w:pPr>
+        <w:spacing w:after="0"/>
+      </w:pPr>
+      <w:r>
+        <w:t xml:space="preserve">    </w:t>
+      </w:r>
+      <w:r>
+        <w:tab/>
+      </w:r>
+      <w:r>
+        <w:tab/>
+      </w:r>
+      <w:r>
+        <w:t>What chat room would you like to enter</w:t>
+      </w:r>
+      <w:proofErr w:type="gramStart"/>
+      <w:r>
+        <w:t>?&lt;</w:t>
+      </w:r>
+      <w:proofErr w:type="spellStart"/>
+      <w:proofErr w:type="gramEnd"/>
+      <w:r>
+        <w:t>br</w:t>
+      </w:r>
+      <w:proofErr w:type="spellEnd"/>
+      <w:r>
+        <w:t>&gt;</w:t>
+      </w:r>
+    </w:p>
+    <w:p>
+      <w:pPr>
+        <w:spacing w:after="0"/>
+      </w:pPr>
+      <w:r>
+        <w:t xml:space="preserve">    </w:t>
+      </w:r>
+      <w:r>
+        <w:tab/>
+      </w:r>
+      <w:r>
+        <w:tab/>
+      </w:r>
+      <w:r>
+        <w:t>&lt;input id="room-name-input" type="text" size="100"&gt;&lt;</w:t>
+      </w:r>
+      <w:proofErr w:type="spellStart"/>
+      <w:r>
+        <w:t>br</w:t>
+      </w:r>
+      <w:proofErr w:type="spellEnd"/>
+      <w:r>
+        <w:t>&gt;</w:t>
+      </w:r>
+    </w:p>
+    <w:p>
+      <w:pPr>
+        <w:spacing w:after="0"/>
+      </w:pPr>
+      <w:r>
+        <w:t xml:space="preserve">   </w:t>
+      </w:r>
+      <w:r>
+        <w:tab/>
+      </w:r>
+      <w:r>
+        <w:t xml:space="preserve"> </w:t>
+      </w:r>
+      <w:r>
+        <w:tab/>
+      </w:r>
+      <w:r>
+        <w:t>&lt;input id="room-name-submit" type="button" value="Enter"&gt;</w:t>
+      </w:r>
+    </w:p>
+    <w:p>
+      <w:pPr>
+        <w:spacing w:after="0"/>
+      </w:pPr>
+    </w:p>
+    <w:p>
+      <w:pPr>
+        <w:spacing w:after="0"/>
+      </w:pPr>
+      <w:r>
+        <w:t xml:space="preserve">    </w:t>
+      </w:r>
+      <w:r>
+        <w:tab/>
+      </w:r>
+      <w:r>
+        <w:tab/>
+      </w:r>
+      <w:r>
+        <w:t>&lt;</w:t>
+      </w:r>
+      <w:proofErr w:type="gramStart"/>
+      <w:r>
+        <w:t>script</w:t>
+      </w:r>
+      <w:proofErr w:type="gramEnd"/>
+      <w:r>
+        <w:t>&gt;</w:t>
+      </w:r>
+    </w:p>
+    <w:p>
+      <w:pPr>
+        <w:spacing w:after="0"/>
+      </w:pPr>
+      <w:r>
+        <w:t xml:space="preserve">        </w:t>
+      </w:r>
+      <w:r>
+        <w:tab/>
+      </w:r>
+      <w:r>
+        <w:tab/>
+      </w:r>
+      <w:proofErr w:type="spellStart"/>
+      <w:proofErr w:type="gramStart"/>
+      <w:r>
+        <w:t>document.querySelector</w:t>
+      </w:r>
+      <w:proofErr w:type="spellEnd"/>
+      <w:r>
+        <w:t>(</w:t>
+      </w:r>
+      <w:proofErr w:type="gramEnd"/>
+      <w:r>
+        <w:t>'#room-name-input').focus();</w:t>
+      </w:r>
+    </w:p>
+    <w:p>
+      <w:pPr>
+        <w:spacing w:after="0"/>
+      </w:pPr>
+      <w:r>
+        <w:t xml:space="preserve">        </w:t>
+      </w:r>
+      <w:r>
+        <w:tab/>
+      </w:r>
+      <w:r>
+        <w:tab/>
+      </w:r>
+      <w:proofErr w:type="spellStart"/>
+      <w:proofErr w:type="gramStart"/>
+      <w:r>
+        <w:t>document.querySelector</w:t>
+      </w:r>
+      <w:proofErr w:type="spellEnd"/>
+      <w:r>
+        <w:t>(</w:t>
+      </w:r>
+      <w:proofErr w:type="gramEnd"/>
+      <w:r>
+        <w:t>'#room-name-input').</w:t>
+      </w:r>
+      <w:proofErr w:type="spellStart"/>
+      <w:r>
+        <w:t>onkeyup</w:t>
+      </w:r>
+      <w:proofErr w:type="spellEnd"/>
+      <w:r>
+        <w:t xml:space="preserve"> = function(e) {</w:t>
+      </w:r>
+    </w:p>
+    <w:p>
+      <w:pPr>
+        <w:spacing w:after="0"/>
+      </w:pPr>
+      <w:r>
+        <w:t xml:space="preserve">            </w:t>
+      </w:r>
+      <w:r>
+        <w:tab/>
+      </w:r>
+      <w:r>
+        <w:tab/>
+      </w:r>
+      <w:r>
+        <w:tab/>
+      </w:r>
+      <w:proofErr w:type="gramStart"/>
+      <w:r>
+        <w:t>if</w:t>
+      </w:r>
+      <w:proofErr w:type="gramEnd"/>
+      <w:r>
+        <w:t xml:space="preserve"> (</w:t>
+      </w:r>
+      <w:proofErr w:type="spellStart"/>
+      <w:r>
+        <w:t>e.keyCode</w:t>
+      </w:r>
+      <w:proofErr w:type="spellEnd"/>
+      <w:r>
+        <w:t xml:space="preserve"> === 13) {  // enter, return</w:t>
+      </w:r>
+    </w:p>
+    <w:p>
+      <w:pPr>
+        <w:spacing w:after="0"/>
+      </w:pPr>
+      <w:r>
+        <w:t xml:space="preserve">                </w:t>
+      </w:r>
+      <w:r>
+        <w:tab/>
+      </w:r>
+      <w:r>
+        <w:tab/>
+      </w:r>
+      <w:r>
+        <w:tab/>
+      </w:r>
+      <w:proofErr w:type="spellStart"/>
+      <w:proofErr w:type="gramStart"/>
+      <w:r>
+        <w:t>document.querySelector</w:t>
+      </w:r>
+      <w:proofErr w:type="spellEnd"/>
+      <w:r>
+        <w:t>(</w:t>
+      </w:r>
+      <w:proofErr w:type="gramEnd"/>
+      <w:r>
+        <w:t>'#room-name-submit').click();</w:t>
+      </w:r>
+    </w:p>
+    <w:p>
+      <w:pPr>
+        <w:spacing w:after="0"/>
+      </w:pPr>
+      <w:r>
+        <w:t xml:space="preserve">            </w:t>
+      </w:r>
+      <w:r>
+        <w:tab/>
+      </w:r>
+      <w:r>
+        <w:tab/>
+      </w:r>
+      <w:r>
+        <w:tab/>
+      </w:r>
+      <w:r>
+        <w:t>}</w:t>
+      </w:r>
+    </w:p>
+    <w:p>
+      <w:pPr>
+        <w:spacing w:after="0"/>
+      </w:pPr>
+      <w:r>
+        <w:t xml:space="preserve">        </w:t>
+      </w:r>
+      <w:r>
+        <w:tab/>
+      </w:r>
+      <w:r>
+        <w:tab/>
+        <w:t>};</w:t>
+      </w:r>
+    </w:p>
+    <w:p>
+      <w:pPr>
+        <w:spacing w:after="0"/>
+      </w:pPr>
+      <w:r>
+        <w:t xml:space="preserve">        </w:t>
+      </w:r>
+      <w:r>
+        <w:tab/>
+      </w:r>
+      <w:r>
+        <w:tab/>
+      </w:r>
+      <w:proofErr w:type="spellStart"/>
+      <w:proofErr w:type="gramStart"/>
+      <w:r>
+        <w:t>document.querySelector</w:t>
+      </w:r>
+      <w:proofErr w:type="spellEnd"/>
+      <w:r>
+        <w:t>(</w:t>
+      </w:r>
+      <w:proofErr w:type="gramEnd"/>
+      <w:r>
+        <w:t>'#room-name-submit').</w:t>
+      </w:r>
+      <w:proofErr w:type="spellStart"/>
+      <w:r>
+        <w:t>onclick</w:t>
+      </w:r>
+      <w:proofErr w:type="spellEnd"/>
+      <w:r>
+        <w:t xml:space="preserve"> = function(e) {</w:t>
+      </w:r>
+    </w:p>
+    <w:p>
+      <w:pPr>
+        <w:spacing w:after="0"/>
+      </w:pPr>
+      <w:r>
+        <w:t xml:space="preserve">            </w:t>
+      </w:r>
+      <w:r>
+        <w:tab/>
+      </w:r>
+      <w:r>
+        <w:tab/>
+      </w:r>
+      <w:proofErr w:type="spellStart"/>
+      <w:proofErr w:type="gramStart"/>
+      <w:r>
+        <w:t>var</w:t>
+      </w:r>
+      <w:proofErr w:type="spellEnd"/>
+      <w:proofErr w:type="gramEnd"/>
+      <w:r>
+        <w:t xml:space="preserve"> </w:t>
+      </w:r>
+      <w:proofErr w:type="spellStart"/>
+      <w:r>
+        <w:t>roomName</w:t>
+      </w:r>
+      <w:proofErr w:type="spellEnd"/>
+      <w:r>
+        <w:t xml:space="preserve"> = </w:t>
+      </w:r>
+      <w:proofErr w:type="spellStart"/>
+      <w:r>
+        <w:t>document.querySelector</w:t>
+      </w:r>
+      <w:proofErr w:type="spellEnd"/>
+      <w:r>
+        <w:t>('#room-name-input').value;</w:t>
+      </w:r>
+    </w:p>
+    <w:p>
+      <w:pPr>
+        <w:spacing w:after="0"/>
+      </w:pPr>
+      <w:r>
+        <w:t xml:space="preserve">            </w:t>
+      </w:r>
+      <w:r>
+        <w:tab/>
+      </w:r>
+      <w:r>
+        <w:tab/>
+      </w:r>
+      <w:proofErr w:type="spellStart"/>
+      <w:r>
+        <w:t>window.location.pathname</w:t>
+      </w:r>
+      <w:proofErr w:type="spellEnd"/>
+      <w:r>
+        <w:t xml:space="preserve"> = '/chat/' + </w:t>
+      </w:r>
+      <w:proofErr w:type="spellStart"/>
+      <w:r>
+        <w:t>roomName</w:t>
+      </w:r>
+      <w:proofErr w:type="spellEnd"/>
+      <w:r>
+        <w:t xml:space="preserve"> + '/';</w:t>
+      </w:r>
+    </w:p>
+    <w:p>
+      <w:pPr>
+        <w:spacing w:after="0"/>
+      </w:pPr>
+      <w:r>
+        <w:t xml:space="preserve">        </w:t>
+      </w:r>
+      <w:r>
+        <w:tab/>
+      </w:r>
+      <w:r>
+        <w:tab/>
+      </w:r>
+      <w:r>
+        <w:t>};</w:t>
+      </w:r>
+    </w:p>
+    <w:p>
+      <w:pPr>
+        <w:spacing w:after="0"/>
+      </w:pPr>
+      <w:r>
+        <w:t xml:space="preserve">    </w:t>
+      </w:r>
+      <w:r>
+        <w:tab/>
+      </w:r>
+      <w:r>
+        <w:tab/>
+      </w:r>
+      <w:r>
+        <w:t>&lt;/script&gt;</w:t>
+      </w:r>
+    </w:p>
+    <w:p>
+      <w:pPr>
+        <w:spacing w:after="0"/>
+      </w:pPr>
+      <w:r>
+        <w:tab/>
+      </w:r>
+      <w:r>
+        <w:t>&lt;/body&gt;</w:t>
+      </w:r>
+    </w:p>
+    <w:p>
+      <w:pPr>
+        <w:spacing w:after="0"/>
+      </w:pPr>
+      <w:r>
+        <w:t>&lt;/html&gt;</w:t>
+      </w:r>
+    </w:p>
+    <w:p>
+      <w:pPr>
+        <w:spacing w:after="0"/>
+      </w:pPr>
+    </w:p>
+    <w:p>
+      <w:pPr>
+        <w:spacing w:after="0"/>
+        <w:rPr>
+          <w:b/>
+        </w:rPr>
+      </w:pPr>
+      <w:r>
+        <w:rPr>
+          <w:b/>
+        </w:rPr>
+        <w:t># chat/views.py</w:t>
+      </w:r>
+    </w:p>
+    <w:p>
+      <w:pPr>
+        <w:spacing w:after="0"/>
+      </w:pPr>
+      <w:proofErr w:type="gramStart"/>
+      <w:r>
+        <w:t>from</w:t>
+      </w:r>
+      <w:proofErr w:type="gramEnd"/>
+      <w:r>
+        <w:t xml:space="preserve"> </w:t>
+      </w:r>
+      <w:proofErr w:type="spellStart"/>
+      <w:r>
+        <w:t>django.shortcuts</w:t>
+      </w:r>
+      <w:proofErr w:type="spellEnd"/>
+      <w:r>
+        <w:t xml:space="preserve"> import render</w:t>
+      </w:r>
+    </w:p>
+    <w:p>
+      <w:pPr>
+        <w:spacing w:after="0"/>
+      </w:pPr>
+      <w:proofErr w:type="spellStart"/>
+      <w:proofErr w:type="gramStart"/>
+      <w:r>
+        <w:t>def</w:t>
+      </w:r>
+      <w:proofErr w:type="spellEnd"/>
+      <w:proofErr w:type="gramEnd"/>
+      <w:r>
+        <w:t xml:space="preserve"> index(request):</w:t>
+      </w:r>
+    </w:p>
+    <w:p>
+      <w:pPr>
+        <w:spacing w:after="0"/>
+      </w:pPr>
+      <w:r>
+        <w:t xml:space="preserve">    </w:t>
+      </w:r>
+      <w:proofErr w:type="gramStart"/>
+      <w:r>
+        <w:t>return</w:t>
+      </w:r>
+      <w:proofErr w:type="gramEnd"/>
+      <w:r>
+        <w:t xml:space="preserve"> ren</w:t>
+      </w:r>
+      <w:r>
+        <w:t>der(request, 'chat/index.html')</w:t>
+      </w:r>
+    </w:p>
+    <w:p>
+      <w:pPr>
+        <w:spacing w:after="0"/>
+        <w:rPr>
+          <w:b/>
+        </w:rPr>
+      </w:pPr>
+      <w:r>
+        <w:rPr>
+          <w:b/>
+        </w:rPr>
+        <w:t># chat/urls.py</w:t>
+      </w:r>
+    </w:p>
+    <w:p>
+      <w:pPr>
+        <w:spacing w:after="0"/>
+      </w:pPr>
+      <w:proofErr w:type="gramStart"/>
+      <w:r>
+        <w:t>from</w:t>
+      </w:r>
+      <w:proofErr w:type="gramEnd"/>
+      <w:r>
+        <w:t xml:space="preserve"> </w:t>
+      </w:r>
+      <w:proofErr w:type="spellStart"/>
+      <w:r>
+        <w:t>django.urls</w:t>
+      </w:r>
+      <w:proofErr w:type="spellEnd"/>
+      <w:r>
+        <w:t xml:space="preserve"> import path</w:t>
+      </w:r>
+    </w:p>
+    <w:p>
+      <w:pPr>
+        <w:spacing w:after="0"/>
+      </w:pPr>
+      <w:proofErr w:type="gramStart"/>
+      <w:r>
+        <w:t>from .</w:t>
+      </w:r>
+      <w:proofErr w:type="gramEnd"/>
+      <w:r>
+        <w:t xml:space="preserve"> </w:t>
+      </w:r>
+      <w:proofErr w:type="gramStart"/>
+      <w:r>
+        <w:t>import</w:t>
+      </w:r>
+      <w:proofErr w:type="gramEnd"/>
+      <w:r>
+        <w:t xml:space="preserve"> views</w:t>
+      </w:r>
+    </w:p>
+    <w:p>
+      <w:pPr>
+        <w:spacing w:after="0"/>
+      </w:pPr>
+      <w:proofErr w:type="spellStart"/>
+      <w:proofErr w:type="gramStart"/>
+      <w:r>
+        <w:t>urlpatterns</w:t>
+      </w:r>
+      <w:proofErr w:type="spellEnd"/>
+      <w:proofErr w:type="gramEnd"/>
+      <w:r>
+        <w:t xml:space="preserve"> = [</w:t>
+      </w:r>
+    </w:p>
+    <w:p>
+      <w:pPr>
+        <w:spacing w:after="0"/>
+      </w:pPr>
+      <w:r>
+        <w:t xml:space="preserve">    </w:t>
+      </w:r>
+      <w:proofErr w:type="gramStart"/>
+      <w:r>
+        <w:t>path(</w:t>
+      </w:r>
+      <w:proofErr w:type="gramEnd"/>
+      <w:r>
+        <w:t xml:space="preserve">'', </w:t>
+      </w:r>
+      <w:proofErr w:type="spellStart"/>
+      <w:r>
+        <w:t>views.index</w:t>
+      </w:r>
+      <w:proofErr w:type="spellEnd"/>
+      <w:r>
+        <w:t>, name='index'),</w:t>
+      </w:r>
+    </w:p>
+    <w:p>
+      <w:pPr>
+        <w:spacing w:after="0"/>
+      </w:pPr>
+      <w:r>
+        <w:t>]</w:t>
+      </w:r>
+    </w:p>
+    <w:p>
+      <w:pPr>
+        <w:spacing w:after="0"/>
+        <w:rPr>
+          <w:b/>
+        </w:rPr>
+      </w:pPr>
+      <w:r>
+        <w:rPr>
+          <w:b/>
+        </w:rPr>
+        <w:t># mysite/urls.py</w:t>
+      </w:r>
+    </w:p>
+    <w:p>
+      <w:pPr>
+        <w:spacing w:after="0"/>
+      </w:pPr>
+      <w:proofErr w:type="gramStart"/>
+      <w:r>
+        <w:t>from</w:t>
+      </w:r>
+      <w:proofErr w:type="gramEnd"/>
+      <w:r>
+        <w:t xml:space="preserve"> </w:t>
+      </w:r>
+      <w:proofErr w:type="spellStart"/>
+      <w:r>
+        <w:t>django.conf.urls</w:t>
+      </w:r>
+      <w:proofErr w:type="spellEnd"/>
+      <w:r>
+        <w:t xml:space="preserve"> import include</w:t>
+      </w:r>
+    </w:p>
+    <w:p>
+      <w:pPr>
+        <w:spacing w:after="0"/>
+      </w:pPr>
+      <w:proofErr w:type="gramStart"/>
+      <w:r>
+        <w:t>from</w:t>
+      </w:r>
+      <w:proofErr w:type="gramEnd"/>
+      <w:r>
+        <w:t xml:space="preserve"> </w:t>
+      </w:r>
+      <w:proofErr w:type="spellStart"/>
+      <w:r>
+        <w:t>django.urls</w:t>
+      </w:r>
+      <w:proofErr w:type="spellEnd"/>
+      <w:r>
+        <w:t xml:space="preserve"> import path</w:t>
+      </w:r>
+    </w:p>
+    <w:p>
+      <w:pPr>
+        <w:spacing w:after="0"/>
+      </w:pPr>
+      <w:proofErr w:type="gramStart"/>
+      <w:r>
+        <w:t>f</w:t>
+      </w:r>
+      <w:r>
+        <w:t>rom</w:t>
+      </w:r>
+      <w:proofErr w:type="gramEnd"/>
+      <w:r>
+        <w:t xml:space="preserve"> </w:t>
+      </w:r>
+      <w:proofErr w:type="spellStart"/>
+      <w:r>
+        <w:t>django.contrib</w:t>
+      </w:r>
+      <w:proofErr w:type="spellEnd"/>
+      <w:r>
+        <w:t xml:space="preserve"> import admin</w:t>
+      </w:r>
+    </w:p>
+    <w:p>
+      <w:pPr>
+        <w:spacing w:after="0"/>
+      </w:pPr>
+      <w:proofErr w:type="spellStart"/>
+      <w:proofErr w:type="gramStart"/>
+      <w:r>
+        <w:t>urlpatterns</w:t>
+      </w:r>
+      <w:proofErr w:type="spellEnd"/>
+      <w:proofErr w:type="gramEnd"/>
+      <w:r>
+        <w:t xml:space="preserve"> = [</w:t>
+      </w:r>
+    </w:p>
+    <w:p>
+      <w:pPr>
+        <w:spacing w:after="0"/>
+      </w:pPr>
+      <w:r>
+        <w:t xml:space="preserve">    </w:t>
+      </w:r>
+      <w:proofErr w:type="gramStart"/>
+      <w:r>
+        <w:t>path(</w:t>
+      </w:r>
+      <w:proofErr w:type="gramEnd"/>
+      <w:r>
+        <w:t>'chat/', include('</w:t>
+      </w:r>
+      <w:proofErr w:type="spellStart"/>
+      <w:r>
+        <w:t>chat.urls</w:t>
+      </w:r>
+      <w:proofErr w:type="spellEnd"/>
+      <w:r>
+        <w:t>')),</w:t>
+      </w:r>
+    </w:p>
+    <w:p>
+      <w:pPr>
+        <w:spacing w:after="0"/>
+      </w:pPr>
+      <w:r>
+        <w:t xml:space="preserve">    </w:t>
+      </w:r>
+      <w:proofErr w:type="gramStart"/>
+      <w:r>
+        <w:t>path(</w:t>
+      </w:r>
+      <w:proofErr w:type="gramEnd"/>
+      <w:r>
+        <w:t xml:space="preserve">'admin/', </w:t>
+      </w:r>
+      <w:proofErr w:type="spellStart"/>
+      <w:r>
+        <w:t>admin.site.urls</w:t>
+      </w:r>
+      <w:proofErr w:type="spellEnd"/>
+      <w:r>
+        <w:t>),</w:t>
+      </w:r>
+    </w:p>
+    <w:p>
+      <w:pPr>
+        <w:spacing w:after="0"/>
+      </w:pPr>
+      <w:r>
+        <w:t>]</w:t>
+      </w:r>
+    </w:p>
+    <w:p>
+      <w:r>
+        <w:lastRenderedPageBreak/>
+        <w:t>Let’s verify that the index view wo</w:t>
+      </w:r>
+      <w:r>
+        <w:t>rks. Run the following command:</w:t>
+      </w:r>
+    </w:p>
+    <w:p>
+      <w:r>
+        <w:t xml:space="preserve">$ python3 manage.py </w:t>
+      </w:r>
+      <w:proofErr w:type="spellStart"/>
+      <w:r>
+        <w:t>runserver</w:t>
+      </w:r>
+      <w:proofErr w:type="spellEnd"/>
     </w:p>
     <w:p>
       <w:pPr>
         <w:pStyle w:val="Heading1"/>
       </w:pPr>
       <w:r>
-        <w:t>ASGI</w:t>
-      </w:r>
-    </w:p>
-    <w:p>
-      <w:pPr>
-        <w:pStyle w:val="ListParagraph"/>
-        <w:numPr>
-          <w:ilvl w:val="0"/>
-          <w:numId w:val="1"/>
-        </w:numPr>
-      </w:pPr>
-      <w:r>
-        <w:t>Asynchronous Server Gateway Interface</w:t>
-      </w:r>
-    </w:p>
-    <w:p>
-      <w:pPr>
-        <w:pStyle w:val="ListParagraph"/>
-        <w:numPr>
-          <w:ilvl w:val="0"/>
-          <w:numId w:val="1"/>
-        </w:numPr>
-      </w:pPr>
-      <w:r>
-        <w:t xml:space="preserve">It handles request on server. </w:t>
-      </w:r>
-    </w:p>
-    <w:p>
-      <w:pPr>
-        <w:pStyle w:val="ListParagraph"/>
-        <w:numPr>
-          <w:ilvl w:val="0"/>
-          <w:numId w:val="1"/>
-        </w:numPr>
-      </w:pPr>
-      <w:r>
-        <w:t>In this case we don’t use WSGI, we use ASGI.</w:t>
-      </w:r>
-    </w:p>
-    <w:p>
-      <w:pPr>
-        <w:pStyle w:val="ListParagraph"/>
-        <w:numPr>
-          <w:ilvl w:val="0"/>
-          <w:numId w:val="1"/>
-        </w:numPr>
-      </w:pPr>
-      <w:r>
-        <w:t xml:space="preserve">It allows us to write applications that use </w:t>
-      </w:r>
-      <w:proofErr w:type="spellStart"/>
-      <w:r>
-        <w:t>WebSocket</w:t>
-      </w:r>
-      <w:proofErr w:type="spellEnd"/>
-      <w:r>
-        <w:t xml:space="preserve"> receivers which basically has the capability to send, listen and receive messages on specific socket.</w:t>
-      </w:r>
-    </w:p>
-    <w:p>
-      <w:pPr>
-        <w:pStyle w:val="Heading1"/>
-      </w:pPr>
-      <w:r>
-        <w:t xml:space="preserve">Integrating </w:t>
+        <w:t>Integrate the Channels library</w:t>
+      </w:r>
+    </w:p>
+    <w:p>
+      <w:r>
+        <w:t>A Channel</w:t>
+      </w:r>
+      <w:r>
+        <w:t xml:space="preserve"> routing configuration is similar to a </w:t>
       </w:r>
       <w:proofErr w:type="spellStart"/>
       <w:r>
@@ -172,19 +1273,6 @@
       </w:r>
       <w:proofErr w:type="spellEnd"/>
       <w:r>
-        <w:t xml:space="preserve"> Channels</w:t>
-      </w:r>
-    </w:p>
-    <w:p>
-      <w:r>
-        <w:t xml:space="preserve">Channels routing configuration is similar to a </w:t>
-      </w:r>
-      <w:proofErr w:type="spellStart"/>
-      <w:r>
-        <w:t>Django</w:t>
-      </w:r>
-      <w:proofErr w:type="spellEnd"/>
-      <w:r>
         <w:t xml:space="preserve"> </w:t>
       </w:r>
       <w:proofErr w:type="spellStart"/>
@@ -193,7 +1281,113 @@
       </w:r>
       <w:proofErr w:type="spellEnd"/>
       <w:r>
-        <w:t xml:space="preserve"> in that it tells Channels what code to run when an HTTP request is received by the Channels server.</w:t>
+        <w:t xml:space="preserve"> in that it tells Channels what code to run when an HTTP request is r</w:t>
+      </w:r>
+      <w:r>
+        <w:t>eceived by the Channels server.</w:t>
+      </w:r>
+    </w:p>
+    <w:p>
+      <w:r>
+        <w:t xml:space="preserve">We’ll start with an empty routing configuration. Create a file mysite/routing.py </w:t>
+      </w:r>
+      <w:r>
+        <w:t>and include the following code:</w:t>
+      </w:r>
+    </w:p>
+    <w:p>
+      <w:pPr>
+        <w:rPr>
+          <w:b/>
+        </w:rPr>
+      </w:pPr>
+      <w:r>
+        <w:rPr>
+          <w:b/>
+        </w:rPr>
+        <w:t># mysite/routing.py</w:t>
+      </w:r>
+    </w:p>
+    <w:p>
+      <w:pPr>
+        <w:spacing w:after="0"/>
+      </w:pPr>
+      <w:proofErr w:type="gramStart"/>
+      <w:r>
+        <w:t>from</w:t>
+      </w:r>
+      <w:proofErr w:type="gramEnd"/>
+      <w:r>
+        <w:t xml:space="preserve"> </w:t>
+      </w:r>
+      <w:proofErr w:type="spellStart"/>
+      <w:r>
+        <w:t>channels.ro</w:t>
+      </w:r>
+      <w:r>
+        <w:t>uting</w:t>
+      </w:r>
+      <w:proofErr w:type="spellEnd"/>
+      <w:r>
+        <w:t xml:space="preserve"> import </w:t>
+      </w:r>
+      <w:proofErr w:type="spellStart"/>
+      <w:r>
+        <w:t>ProtocolTypeRouter</w:t>
+      </w:r>
+      <w:proofErr w:type="spellEnd"/>
+    </w:p>
+    <w:p>
+      <w:pPr>
+        <w:spacing w:after="0"/>
+      </w:pPr>
+      <w:proofErr w:type="gramStart"/>
+      <w:r>
+        <w:t>application</w:t>
+      </w:r>
+      <w:proofErr w:type="gramEnd"/>
+      <w:r>
+        <w:t xml:space="preserve"> = </w:t>
+      </w:r>
+      <w:proofErr w:type="spellStart"/>
+      <w:r>
+        <w:t>ProtocolTypeRouter</w:t>
+      </w:r>
+      <w:proofErr w:type="spellEnd"/>
+      <w:r>
+        <w:t>({</w:t>
+      </w:r>
+    </w:p>
+    <w:p>
+      <w:pPr>
+        <w:spacing w:after="0"/>
+      </w:pPr>
+      <w:r>
+        <w:t xml:space="preserve">    # (http-&gt;</w:t>
+      </w:r>
+      <w:proofErr w:type="spellStart"/>
+      <w:r>
+        <w:t>django</w:t>
+      </w:r>
+      <w:proofErr w:type="spellEnd"/>
+      <w:r>
+        <w:t xml:space="preserve"> views is added by default)</w:t>
+      </w:r>
+    </w:p>
+    <w:p>
+      <w:pPr>
+        <w:spacing w:after="0"/>
+      </w:pPr>
+      <w:r>
+        <w:t>})</w:t>
+      </w:r>
+    </w:p>
+    <w:p>
+      <w:pPr>
+        <w:spacing w:after="0"/>
+      </w:pPr>
+      <w:r>
+        <w:t xml:space="preserve">Now add the Channels library to the list of installed apps. </w:t>
       </w:r>
     </w:p>
     <w:p>
@@ -211,7 +1405,7 @@
     </w:p>
     <w:p>
       <w:pPr>
-        <w:spacing w:line="240" w:lineRule="auto"/>
+        <w:spacing w:after="0"/>
       </w:pPr>
       <w:r>
         <w:t>INSTALLED_APPS = [</w:t>
@@ -219,7 +1413,7 @@
     </w:p>
     <w:p>
       <w:pPr>
-        <w:spacing w:line="240" w:lineRule="auto"/>
+        <w:spacing w:after="0"/>
       </w:pPr>
       <w:r>
         <w:t xml:space="preserve">    '</w:t>
@@ -235,126 +1429,1066 @@
     </w:p>
     <w:p>
       <w:pPr>
-        <w:spacing w:line="240" w:lineRule="auto"/>
-      </w:pPr>
-      <w:r>
-        <w:t xml:space="preserve">    '</w:t>
-      </w:r>
-      <w:proofErr w:type="gramStart"/>
-      <w:r>
-        <w:t>chat</w:t>
-      </w:r>
-      <w:proofErr w:type="gramEnd"/>
-      <w:r>
-        <w:t>',</w:t>
-      </w:r>
-    </w:p>
-    <w:p>
-      <w:pPr>
-        <w:spacing w:line="240" w:lineRule="auto"/>
-      </w:pPr>
-      <w:r>
-        <w:t xml:space="preserve">    '</w:t>
-      </w:r>
-      <w:proofErr w:type="spellStart"/>
-      <w:r>
-        <w:t>django.contrib.admin</w:t>
-      </w:r>
-      <w:proofErr w:type="spellEnd"/>
-      <w:r>
-        <w:t>',</w:t>
-      </w:r>
-    </w:p>
-    <w:p>
-      <w:pPr>
-        <w:spacing w:line="240" w:lineRule="auto"/>
-      </w:pPr>
-      <w:r>
-        <w:t xml:space="preserve">    '</w:t>
-      </w:r>
-      <w:proofErr w:type="spellStart"/>
-      <w:r>
-        <w:t>django.contrib.auth</w:t>
-      </w:r>
-      <w:proofErr w:type="spellEnd"/>
-      <w:r>
-        <w:t>',</w:t>
-      </w:r>
-    </w:p>
-    <w:p>
-      <w:pPr>
-        <w:spacing w:line="240" w:lineRule="auto"/>
-      </w:pPr>
-      <w:r>
-        <w:t xml:space="preserve">    '</w:t>
-      </w:r>
-      <w:proofErr w:type="spellStart"/>
-      <w:r>
-        <w:t>django.contrib.contenttypes</w:t>
-      </w:r>
-      <w:proofErr w:type="spellEnd"/>
-      <w:r>
-        <w:t>',</w:t>
-      </w:r>
-    </w:p>
-    <w:p>
-      <w:pPr>
-        <w:spacing w:line="240" w:lineRule="auto"/>
-      </w:pPr>
-      <w:r>
-        <w:t xml:space="preserve">    '</w:t>
-      </w:r>
-      <w:proofErr w:type="spellStart"/>
-      <w:r>
-        <w:t>django.contrib.sessions</w:t>
-      </w:r>
-      <w:proofErr w:type="spellEnd"/>
-      <w:r>
-        <w:t>',</w:t>
-      </w:r>
-    </w:p>
-    <w:p>
-      <w:pPr>
-        <w:spacing w:line="240" w:lineRule="auto"/>
-      </w:pPr>
-      <w:r>
-        <w:t xml:space="preserve">    '</w:t>
-      </w:r>
-      <w:proofErr w:type="spellStart"/>
-      <w:r>
-        <w:t>django.contrib.messages</w:t>
-      </w:r>
-      <w:proofErr w:type="spellEnd"/>
-      <w:r>
-        <w:t>',</w:t>
-      </w:r>
-    </w:p>
-    <w:p>
-      <w:pPr>
-        <w:spacing w:line="240" w:lineRule="auto"/>
-      </w:pPr>
-      <w:r>
-        <w:t xml:space="preserve">    '</w:t>
-      </w:r>
-      <w:proofErr w:type="spellStart"/>
-      <w:r>
-        <w:t>django.contrib.staticfiles</w:t>
-      </w:r>
-      <w:proofErr w:type="spellEnd"/>
-      <w:r>
-        <w:t>',</w:t>
-      </w:r>
-    </w:p>
-    <w:p>
-      <w:pPr>
-        <w:spacing w:line="240" w:lineRule="auto"/>
+        <w:spacing w:after="0"/>
       </w:pPr>
       <w:r>
         <w:t>]</w:t>
       </w:r>
     </w:p>
     <w:p>
-      <w:pPr>
+      <w:r>
+        <w:t>You’ll also need to point Channels at the root routing configuration. Edit the mysite/settings.py file again and add the</w:t>
+      </w:r>
+      <w:r>
+        <w:t xml:space="preserve"> following to the bottom of it:</w:t>
+      </w:r>
+    </w:p>
+    <w:p>
+      <w:pPr>
+        <w:rPr>
+          <w:b/>
+        </w:rPr>
+      </w:pPr>
+      <w:r>
+        <w:rPr>
+          <w:b/>
+        </w:rPr>
+        <w:t># mysite/settings.py</w:t>
+      </w:r>
+    </w:p>
+    <w:p>
+      <w:pPr>
+        <w:rPr>
+          <w:b/>
+        </w:rPr>
+      </w:pPr>
+      <w:r>
+        <w:rPr>
+          <w:b/>
+        </w:rPr>
+        <w:t># Channels</w:t>
+      </w:r>
+    </w:p>
+    <w:p>
+      <w:r>
+        <w:t>ASGI_APPLICATION = '</w:t>
+      </w:r>
+      <w:proofErr w:type="spellStart"/>
+      <w:r>
+        <w:t>mysite.routing.application</w:t>
+      </w:r>
+      <w:proofErr w:type="spellEnd"/>
+      <w:r>
+        <w:t>'</w:t>
+      </w:r>
+    </w:p>
+    <w:p>
+      <w:r>
+        <w:t xml:space="preserve">With Channels now in the installed apps, it will take control of the </w:t>
+      </w:r>
+      <w:proofErr w:type="spellStart"/>
+      <w:r>
+        <w:t>runserver</w:t>
+      </w:r>
+      <w:proofErr w:type="spellEnd"/>
+      <w:r>
+        <w:t xml:space="preserve"> command, replacing the standard </w:t>
+      </w:r>
+      <w:proofErr w:type="spellStart"/>
+      <w:r>
+        <w:t>Django</w:t>
+      </w:r>
+      <w:proofErr w:type="spellEnd"/>
+      <w:r>
+        <w:t xml:space="preserve"> development server with t</w:t>
+      </w:r>
+      <w:r>
+        <w:t>he Channels development server.</w:t>
+      </w:r>
+    </w:p>
+    <w:p>
+      <w:r>
+        <w:t>Let’s ensure that the Channels development server is working correc</w:t>
+      </w:r>
+      <w:r>
+        <w:t>tly. Run the following command:</w:t>
+      </w:r>
+    </w:p>
+    <w:p>
+      <w:r>
+        <w:t xml:space="preserve">$ python3 manage.py </w:t>
+      </w:r>
+      <w:proofErr w:type="spellStart"/>
+      <w:r>
+        <w:t>runserver</w:t>
+      </w:r>
+      <w:proofErr w:type="spellEnd"/>
+    </w:p>
+    <w:p>
+      <w:pPr>
+        <w:pStyle w:val="Heading1"/>
+      </w:pPr>
+      <w:r>
+        <w:t>Implement a Chat Server</w:t>
+      </w:r>
+    </w:p>
+    <w:p>
+      <w:r>
+        <w:t>Add the room view</w:t>
+      </w:r>
+    </w:p>
+    <w:p>
+      <w:r>
+        <w:t>We will now create the second view, a room view that lets you see messages posted in a particular chat room.</w:t>
+      </w:r>
+    </w:p>
+    <w:p/>
+    <w:p>
+      <w:pPr>
+        <w:spacing w:after="0"/>
+      </w:pPr>
+      <w:proofErr w:type="gramStart"/>
+      <w:r>
+        <w:lastRenderedPageBreak/>
+        <w:t>&lt;!--</w:t>
+      </w:r>
+      <w:proofErr w:type="gramEnd"/>
+      <w:r>
+        <w:t xml:space="preserve"> chat/templates/chat/room.html --&gt;</w:t>
+      </w:r>
+    </w:p>
+    <w:p>
+      <w:pPr>
+        <w:spacing w:after="0"/>
+      </w:pPr>
+      <w:r>
+        <w:t>&lt;</w:t>
+      </w:r>
+      <w:proofErr w:type="gramStart"/>
+      <w:r>
+        <w:t>html</w:t>
+      </w:r>
+      <w:proofErr w:type="gramEnd"/>
+      <w:r>
+        <w:t>&gt;</w:t>
+      </w:r>
+    </w:p>
+    <w:p>
+      <w:pPr>
+        <w:spacing w:after="0"/>
+      </w:pPr>
+      <w:r>
+        <w:t>&lt;</w:t>
+      </w:r>
+      <w:proofErr w:type="gramStart"/>
+      <w:r>
+        <w:t>head</w:t>
+      </w:r>
+      <w:proofErr w:type="gramEnd"/>
+      <w:r>
+        <w:t>&gt;</w:t>
+      </w:r>
+    </w:p>
+    <w:p>
+      <w:pPr>
+        <w:spacing w:after="0"/>
+      </w:pPr>
+      <w:r>
+        <w:t xml:space="preserve">    </w:t>
+      </w:r>
+      <w:r>
+        <w:tab/>
+      </w:r>
+      <w:r>
+        <w:t>&lt;</w:t>
+      </w:r>
+      <w:proofErr w:type="gramStart"/>
+      <w:r>
+        <w:t>meta</w:t>
+      </w:r>
+      <w:proofErr w:type="gramEnd"/>
+      <w:r>
+        <w:t xml:space="preserve"> charset="utf-8"/&gt;</w:t>
+      </w:r>
+    </w:p>
+    <w:p>
+      <w:pPr>
+        <w:spacing w:after="0"/>
+      </w:pPr>
+      <w:r>
+        <w:t xml:space="preserve">    </w:t>
+      </w:r>
+      <w:r>
+        <w:tab/>
+      </w:r>
+      <w:r>
+        <w:t>&lt;</w:t>
+      </w:r>
+      <w:proofErr w:type="gramStart"/>
+      <w:r>
+        <w:t>title&gt;</w:t>
+      </w:r>
+      <w:proofErr w:type="gramEnd"/>
+      <w:r>
+        <w:t>Chat Room&lt;/title&gt;</w:t>
+      </w:r>
+    </w:p>
+    <w:p>
+      <w:pPr>
+        <w:spacing w:after="0"/>
+      </w:pPr>
+      <w:r>
+        <w:t>&lt;/head&gt;</w:t>
+      </w:r>
+    </w:p>
+    <w:p>
+      <w:pPr>
+        <w:spacing w:after="0"/>
+      </w:pPr>
+      <w:r>
+        <w:t>&lt;</w:t>
+      </w:r>
+      <w:proofErr w:type="gramStart"/>
+      <w:r>
+        <w:t>body</w:t>
+      </w:r>
+      <w:proofErr w:type="gramEnd"/>
+      <w:r>
+        <w:t>&gt;</w:t>
+      </w:r>
+    </w:p>
+    <w:p>
+      <w:pPr>
+        <w:spacing w:after="0"/>
+      </w:pPr>
+      <w:r>
+        <w:t xml:space="preserve">    </w:t>
+      </w:r>
+      <w:r>
+        <w:tab/>
+      </w:r>
+      <w:r>
+        <w:t>&lt;</w:t>
+      </w:r>
+      <w:proofErr w:type="spellStart"/>
+      <w:r>
+        <w:t>textarea</w:t>
+      </w:r>
+      <w:proofErr w:type="spellEnd"/>
+      <w:r>
+        <w:t xml:space="preserve"> id="chat-log" cols="100" rows="20"&gt;&lt;/</w:t>
+      </w:r>
+      <w:proofErr w:type="spellStart"/>
+      <w:r>
+        <w:t>textarea</w:t>
+      </w:r>
+      <w:proofErr w:type="spellEnd"/>
+      <w:r>
+        <w:t>&gt;&lt;</w:t>
+      </w:r>
+      <w:proofErr w:type="spellStart"/>
+      <w:r>
+        <w:t>br</w:t>
+      </w:r>
+      <w:proofErr w:type="spellEnd"/>
+      <w:r>
+        <w:t>&gt;</w:t>
+      </w:r>
+    </w:p>
+    <w:p>
+      <w:pPr>
+        <w:spacing w:after="0"/>
+      </w:pPr>
+      <w:r>
+        <w:t xml:space="preserve">    </w:t>
+      </w:r>
+      <w:r>
+        <w:tab/>
+      </w:r>
+      <w:r>
+        <w:t>&lt;input id="chat-message-input" type="text" size="100"&gt;&lt;</w:t>
+      </w:r>
+      <w:proofErr w:type="spellStart"/>
+      <w:r>
+        <w:t>br</w:t>
+      </w:r>
+      <w:proofErr w:type="spellEnd"/>
+      <w:r>
+        <w:t>&gt;</w:t>
+      </w:r>
+    </w:p>
+    <w:p>
+      <w:pPr>
+        <w:spacing w:after="0"/>
+      </w:pPr>
+      <w:r>
+        <w:t xml:space="preserve">    </w:t>
+      </w:r>
+      <w:r>
+        <w:tab/>
+      </w:r>
+      <w:r>
+        <w:t>&lt;input id="chat-message-submit" type="button" value="Send"&gt;</w:t>
+      </w:r>
+    </w:p>
+    <w:p>
+      <w:pPr>
+        <w:spacing w:after="0"/>
+      </w:pPr>
+      <w:r>
+        <w:t xml:space="preserve">    </w:t>
+      </w:r>
+      <w:r>
+        <w:tab/>
+      </w:r>
+      <w:r>
+        <w:tab/>
+      </w:r>
+      <w:r>
+        <w:t>{</w:t>
+      </w:r>
+      <w:proofErr w:type="gramStart"/>
+      <w:r>
+        <w:t xml:space="preserve">{ </w:t>
+      </w:r>
+      <w:proofErr w:type="spellStart"/>
+      <w:r>
+        <w:t>room</w:t>
+      </w:r>
+      <w:proofErr w:type="gramEnd"/>
+      <w:r>
+        <w:t>_name|json_script:"room-name</w:t>
+      </w:r>
+      <w:proofErr w:type="spellEnd"/>
+      <w:r>
+        <w:t>" }}</w:t>
+      </w:r>
+    </w:p>
+    <w:p>
+      <w:pPr>
+        <w:spacing w:after="0"/>
+      </w:pPr>
+      <w:r>
+        <w:t xml:space="preserve">    </w:t>
+      </w:r>
+      <w:r>
+        <w:tab/>
+      </w:r>
+      <w:r>
+        <w:tab/>
+      </w:r>
+      <w:r>
+        <w:t>&lt;</w:t>
+      </w:r>
+      <w:proofErr w:type="gramStart"/>
+      <w:r>
+        <w:t>script</w:t>
+      </w:r>
+      <w:proofErr w:type="gramEnd"/>
+      <w:r>
+        <w:t>&gt;</w:t>
+      </w:r>
+    </w:p>
+    <w:p>
+      <w:pPr>
+        <w:spacing w:after="0"/>
+      </w:pPr>
+      <w:r>
+        <w:t xml:space="preserve">        </w:t>
+      </w:r>
+      <w:proofErr w:type="spellStart"/>
+      <w:proofErr w:type="gramStart"/>
+      <w:r>
+        <w:t>const</w:t>
+      </w:r>
+      <w:proofErr w:type="spellEnd"/>
+      <w:proofErr w:type="gramEnd"/>
+      <w:r>
+        <w:t xml:space="preserve"> </w:t>
+      </w:r>
+      <w:proofErr w:type="spellStart"/>
+      <w:r>
+        <w:t>roomName</w:t>
+      </w:r>
+      <w:proofErr w:type="spellEnd"/>
+      <w:r>
+        <w:t xml:space="preserve"> = </w:t>
+      </w:r>
+      <w:proofErr w:type="spellStart"/>
+      <w:r>
+        <w:t>JSON.parse</w:t>
+      </w:r>
+      <w:proofErr w:type="spellEnd"/>
+      <w:r>
+        <w:t>(</w:t>
+      </w:r>
+      <w:proofErr w:type="spellStart"/>
+      <w:r>
+        <w:t>document.getElement</w:t>
+      </w:r>
+      <w:r>
+        <w:t>ById</w:t>
+      </w:r>
+      <w:proofErr w:type="spellEnd"/>
+      <w:r>
+        <w:t>('room-name').</w:t>
+      </w:r>
+      <w:proofErr w:type="spellStart"/>
+      <w:r>
+        <w:t>textContent</w:t>
+      </w:r>
+      <w:proofErr w:type="spellEnd"/>
+      <w:r>
+        <w:t>);</w:t>
+      </w:r>
+    </w:p>
+    <w:p>
+      <w:pPr>
+        <w:spacing w:after="0"/>
+      </w:pPr>
+      <w:r>
+        <w:t xml:space="preserve">        </w:t>
+      </w:r>
+      <w:proofErr w:type="spellStart"/>
+      <w:proofErr w:type="gramStart"/>
+      <w:r>
+        <w:t>const</w:t>
+      </w:r>
+      <w:proofErr w:type="spellEnd"/>
+      <w:proofErr w:type="gramEnd"/>
+      <w:r>
+        <w:t xml:space="preserve"> </w:t>
+      </w:r>
+      <w:proofErr w:type="spellStart"/>
+      <w:r>
+        <w:t>chatSocket</w:t>
+      </w:r>
+      <w:proofErr w:type="spellEnd"/>
+      <w:r>
+        <w:t xml:space="preserve"> = new </w:t>
+      </w:r>
+      <w:proofErr w:type="spellStart"/>
+      <w:r>
+        <w:t>WebSocket</w:t>
+      </w:r>
+      <w:proofErr w:type="spellEnd"/>
+      <w:r>
+        <w:t>(</w:t>
+      </w:r>
+    </w:p>
+    <w:p>
+      <w:pPr>
+        <w:spacing w:after="0"/>
+      </w:pPr>
+      <w:r>
+        <w:t xml:space="preserve">            </w:t>
+      </w:r>
+      <w:r>
+        <w:tab/>
+      </w:r>
+      <w:r>
+        <w:t>'</w:t>
+      </w:r>
+      <w:proofErr w:type="spellStart"/>
+      <w:proofErr w:type="gramStart"/>
+      <w:r>
+        <w:t>ws</w:t>
+      </w:r>
+      <w:proofErr w:type="spellEnd"/>
+      <w:proofErr w:type="gramEnd"/>
+      <w:r>
+        <w:t>://'</w:t>
+      </w:r>
+    </w:p>
+    <w:p>
+      <w:pPr>
+        <w:spacing w:after="0"/>
+      </w:pPr>
+      <w:r>
+        <w:t xml:space="preserve">            </w:t>
+      </w:r>
+      <w:r>
+        <w:tab/>
+      </w:r>
+      <w:r>
+        <w:t xml:space="preserve">+ </w:t>
+      </w:r>
+      <w:proofErr w:type="spellStart"/>
+      <w:r>
+        <w:t>window.location.host</w:t>
+      </w:r>
+      <w:proofErr w:type="spellEnd"/>
+    </w:p>
+    <w:p>
+      <w:pPr>
+        <w:spacing w:after="0"/>
+      </w:pPr>
+      <w:r>
+        <w:t xml:space="preserve">            </w:t>
+      </w:r>
+      <w:r>
+        <w:tab/>
+      </w:r>
+      <w:r>
+        <w:t>+ '/</w:t>
+      </w:r>
+      <w:proofErr w:type="spellStart"/>
+      <w:r>
+        <w:t>ws</w:t>
+      </w:r>
+      <w:proofErr w:type="spellEnd"/>
+      <w:r>
+        <w:t>/chat/'</w:t>
+      </w:r>
+    </w:p>
+    <w:p>
+      <w:pPr>
+        <w:spacing w:after="0"/>
+      </w:pPr>
+      <w:r>
+        <w:t xml:space="preserve">            </w:t>
+      </w:r>
+      <w:r>
+        <w:tab/>
+      </w:r>
+      <w:r>
+        <w:t xml:space="preserve">+ </w:t>
+      </w:r>
+      <w:proofErr w:type="spellStart"/>
+      <w:proofErr w:type="gramStart"/>
+      <w:r>
+        <w:t>roomName</w:t>
+      </w:r>
+      <w:proofErr w:type="spellEnd"/>
+      <w:proofErr w:type="gramEnd"/>
+    </w:p>
+    <w:p>
+      <w:pPr>
+        <w:spacing w:after="0"/>
+      </w:pPr>
+      <w:r>
+        <w:t xml:space="preserve">            </w:t>
+      </w:r>
+      <w:r>
+        <w:tab/>
+      </w:r>
+      <w:r>
+        <w:t>+ '/'</w:t>
+      </w:r>
+    </w:p>
+    <w:p>
+      <w:pPr>
+        <w:spacing w:after="0"/>
+      </w:pPr>
+      <w:r>
+        <w:t xml:space="preserve">        );</w:t>
+      </w:r>
+    </w:p>
+    <w:p>
+      <w:pPr>
+        <w:spacing w:after="0"/>
+      </w:pPr>
+      <w:r>
+        <w:t xml:space="preserve">        </w:t>
+      </w:r>
+      <w:proofErr w:type="spellStart"/>
+      <w:r>
+        <w:t>chatSocket.onmessage</w:t>
+      </w:r>
+      <w:proofErr w:type="spellEnd"/>
+      <w:r>
+        <w:t xml:space="preserve"> = </w:t>
+      </w:r>
+      <w:proofErr w:type="gramStart"/>
+      <w:r>
+        <w:t>function(</w:t>
+      </w:r>
+      <w:proofErr w:type="gramEnd"/>
+      <w:r>
+        <w:t>e) {</w:t>
+      </w:r>
+    </w:p>
+    <w:p>
+      <w:pPr>
+        <w:spacing w:after="0"/>
+      </w:pPr>
+      <w:r>
+        <w:t xml:space="preserve">            </w:t>
+      </w:r>
+      <w:r>
+        <w:tab/>
+      </w:r>
+      <w:proofErr w:type="spellStart"/>
+      <w:proofErr w:type="gramStart"/>
+      <w:r>
+        <w:t>const</w:t>
+      </w:r>
+      <w:proofErr w:type="spellEnd"/>
+      <w:proofErr w:type="gramEnd"/>
+      <w:r>
+        <w:t xml:space="preserve"> data = </w:t>
+      </w:r>
+      <w:proofErr w:type="spellStart"/>
+      <w:r>
+        <w:t>JSON.parse</w:t>
+      </w:r>
+      <w:proofErr w:type="spellEnd"/>
+      <w:r>
+        <w:t>(</w:t>
+      </w:r>
+      <w:proofErr w:type="spellStart"/>
+      <w:r>
+        <w:t>e.data</w:t>
+      </w:r>
+      <w:proofErr w:type="spellEnd"/>
+      <w:r>
+        <w:t>);</w:t>
+      </w:r>
+    </w:p>
+    <w:p>
+      <w:pPr>
+        <w:spacing w:after="0"/>
+      </w:pPr>
+      <w:r>
+        <w:t xml:space="preserve">            </w:t>
+      </w:r>
+      <w:r>
+        <w:tab/>
+      </w:r>
+      <w:proofErr w:type="spellStart"/>
+      <w:proofErr w:type="gramStart"/>
+      <w:r>
+        <w:t>document.querySelector</w:t>
+      </w:r>
+      <w:proofErr w:type="spellEnd"/>
+      <w:r>
+        <w:t>(</w:t>
+      </w:r>
+      <w:proofErr w:type="gramEnd"/>
+      <w:r>
+        <w:t>'#chat-log').value += (</w:t>
+      </w:r>
+      <w:proofErr w:type="spellStart"/>
+      <w:r>
+        <w:t>data.message</w:t>
+      </w:r>
+      <w:proofErr w:type="spellEnd"/>
+      <w:r>
+        <w:t xml:space="preserve"> + '\n');</w:t>
+      </w:r>
+    </w:p>
+    <w:p>
+      <w:pPr>
+        <w:spacing w:after="0"/>
+      </w:pPr>
+      <w:r>
+        <w:t xml:space="preserve">        };</w:t>
+      </w:r>
+    </w:p>
+    <w:p>
+      <w:pPr>
+        <w:spacing w:after="0"/>
+      </w:pPr>
+      <w:r>
+        <w:t xml:space="preserve">        </w:t>
+      </w:r>
+      <w:proofErr w:type="spellStart"/>
+      <w:r>
+        <w:t>chatSocket.onclose</w:t>
+      </w:r>
+      <w:proofErr w:type="spellEnd"/>
+      <w:r>
+        <w:t xml:space="preserve"> = </w:t>
+      </w:r>
+      <w:proofErr w:type="gramStart"/>
+      <w:r>
+        <w:t>function(</w:t>
+      </w:r>
+      <w:proofErr w:type="gramEnd"/>
+      <w:r>
+        <w:t>e) {</w:t>
+      </w:r>
+    </w:p>
+    <w:p>
+      <w:pPr>
+        <w:spacing w:after="0"/>
+      </w:pPr>
+      <w:r>
+        <w:t xml:space="preserve">            </w:t>
+      </w:r>
+      <w:r>
+        <w:tab/>
+      </w:r>
+      <w:proofErr w:type="spellStart"/>
+      <w:proofErr w:type="gramStart"/>
+      <w:r>
+        <w:t>console.error</w:t>
+      </w:r>
+      <w:proofErr w:type="spellEnd"/>
+      <w:r>
+        <w:t>(</w:t>
+      </w:r>
+      <w:proofErr w:type="gramEnd"/>
+      <w:r>
+        <w:t>'Chat socket closed unexpectedly');</w:t>
+      </w:r>
+    </w:p>
+    <w:p>
+      <w:pPr>
+        <w:spacing w:after="0"/>
+      </w:pPr>
+      <w:r>
+        <w:t xml:space="preserve">        };</w:t>
+      </w:r>
+    </w:p>
+    <w:p>
+      <w:pPr>
+        <w:spacing w:after="0"/>
+      </w:pPr>
+      <w:r>
+        <w:t xml:space="preserve">        </w:t>
+      </w:r>
+      <w:proofErr w:type="spellStart"/>
+      <w:proofErr w:type="gramStart"/>
+      <w:r>
+        <w:t>document.querySelector</w:t>
+      </w:r>
+      <w:proofErr w:type="spellEnd"/>
+      <w:r>
+        <w:t>(</w:t>
+      </w:r>
+      <w:proofErr w:type="gramEnd"/>
+      <w:r>
+        <w:t>'#chat-message-input').focus();</w:t>
+      </w:r>
+    </w:p>
+    <w:p>
+      <w:pPr>
+        <w:spacing w:after="0"/>
+      </w:pPr>
+      <w:r>
+        <w:t xml:space="preserve">        </w:t>
+      </w:r>
+      <w:proofErr w:type="spellStart"/>
+      <w:proofErr w:type="gramStart"/>
+      <w:r>
+        <w:t>document.querySelector</w:t>
+      </w:r>
+      <w:proofErr w:type="spellEnd"/>
+      <w:r>
+        <w:t>(</w:t>
+      </w:r>
+      <w:proofErr w:type="gramEnd"/>
+      <w:r>
+        <w:t>'#chat-message-input').</w:t>
+      </w:r>
+      <w:proofErr w:type="spellStart"/>
+      <w:r>
+        <w:t>onkeyup</w:t>
+      </w:r>
+      <w:proofErr w:type="spellEnd"/>
+      <w:r>
+        <w:t xml:space="preserve"> = function(e) {</w:t>
+      </w:r>
+    </w:p>
+    <w:p>
+      <w:pPr>
+        <w:spacing w:after="0"/>
+      </w:pPr>
+      <w:r>
+        <w:t xml:space="preserve">            </w:t>
+      </w:r>
+      <w:r>
+        <w:tab/>
+      </w:r>
+      <w:proofErr w:type="gramStart"/>
+      <w:r>
+        <w:t>if</w:t>
+      </w:r>
+      <w:proofErr w:type="gramEnd"/>
+      <w:r>
+        <w:t xml:space="preserve"> (</w:t>
+      </w:r>
+      <w:proofErr w:type="spellStart"/>
+      <w:r>
+        <w:t>e.keyCode</w:t>
+      </w:r>
+      <w:proofErr w:type="spellEnd"/>
+      <w:r>
+        <w:t xml:space="preserve"> === 13) {  // enter, return</w:t>
+      </w:r>
+    </w:p>
+    <w:p>
+      <w:pPr>
+        <w:spacing w:after="0"/>
+      </w:pPr>
+      <w:r>
+        <w:t xml:space="preserve">                </w:t>
+      </w:r>
+      <w:r>
+        <w:tab/>
+      </w:r>
+      <w:proofErr w:type="spellStart"/>
+      <w:proofErr w:type="gramStart"/>
+      <w:r>
+        <w:t>document.querySelector</w:t>
+      </w:r>
+      <w:proofErr w:type="spellEnd"/>
+      <w:r>
+        <w:t>(</w:t>
+      </w:r>
+      <w:proofErr w:type="gramEnd"/>
+      <w:r>
+        <w:t>'#chat-message-submit').click();</w:t>
+      </w:r>
+    </w:p>
+    <w:p>
+      <w:pPr>
+        <w:spacing w:after="0"/>
+      </w:pPr>
+      <w:r>
+        <w:t xml:space="preserve">            </w:t>
+      </w:r>
+      <w:r>
+        <w:tab/>
+      </w:r>
+      <w:r>
+        <w:t>}</w:t>
+      </w:r>
+    </w:p>
+    <w:p>
+      <w:pPr>
+        <w:spacing w:after="0"/>
+      </w:pPr>
+      <w:r>
+        <w:t xml:space="preserve">        };</w:t>
+      </w:r>
+    </w:p>
+    <w:p>
+      <w:pPr>
+        <w:spacing w:after="0"/>
+      </w:pPr>
+      <w:r>
+        <w:t xml:space="preserve">        </w:t>
+      </w:r>
+      <w:proofErr w:type="spellStart"/>
+      <w:proofErr w:type="gramStart"/>
+      <w:r>
+        <w:t>document.querySelector</w:t>
+      </w:r>
+      <w:proofErr w:type="spellEnd"/>
+      <w:r>
+        <w:t>(</w:t>
+      </w:r>
+      <w:proofErr w:type="gramEnd"/>
+      <w:r>
+        <w:t>'#chat-message-submit').</w:t>
+      </w:r>
+      <w:proofErr w:type="spellStart"/>
+      <w:r>
+        <w:t>onclick</w:t>
+      </w:r>
+      <w:proofErr w:type="spellEnd"/>
+      <w:r>
+        <w:t xml:space="preserve"> = function(e) {</w:t>
+      </w:r>
+    </w:p>
+    <w:p>
+      <w:pPr>
+        <w:spacing w:after="0"/>
+      </w:pPr>
+      <w:r>
+        <w:t xml:space="preserve">            </w:t>
+      </w:r>
+      <w:r>
+        <w:tab/>
+      </w:r>
+      <w:proofErr w:type="spellStart"/>
+      <w:proofErr w:type="gramStart"/>
+      <w:r>
+        <w:t>const</w:t>
+      </w:r>
+      <w:proofErr w:type="spellEnd"/>
+      <w:proofErr w:type="gramEnd"/>
+      <w:r>
+        <w:t xml:space="preserve"> </w:t>
+      </w:r>
+      <w:proofErr w:type="spellStart"/>
+      <w:r>
+        <w:t>messageInputDom</w:t>
+      </w:r>
+      <w:proofErr w:type="spellEnd"/>
+      <w:r>
+        <w:t xml:space="preserve"> = </w:t>
+      </w:r>
+      <w:proofErr w:type="spellStart"/>
+      <w:r>
+        <w:t>document.querySelector</w:t>
+      </w:r>
+      <w:proofErr w:type="spellEnd"/>
+      <w:r>
+        <w:t>('#chat-message-input');</w:t>
+      </w:r>
+    </w:p>
+    <w:p>
+      <w:pPr>
+        <w:spacing w:after="0"/>
+      </w:pPr>
+      <w:r>
+        <w:t xml:space="preserve">            </w:t>
+      </w:r>
+      <w:r>
+        <w:tab/>
+      </w:r>
+      <w:proofErr w:type="spellStart"/>
+      <w:proofErr w:type="gramStart"/>
+      <w:r>
+        <w:t>const</w:t>
+      </w:r>
+      <w:proofErr w:type="spellEnd"/>
+      <w:proofErr w:type="gramEnd"/>
+      <w:r>
+        <w:t xml:space="preserve"> message = </w:t>
+      </w:r>
+      <w:proofErr w:type="spellStart"/>
+      <w:r>
+        <w:t>messageInputDom.value</w:t>
+      </w:r>
+      <w:proofErr w:type="spellEnd"/>
+      <w:r>
+        <w:t>;</w:t>
+      </w:r>
+    </w:p>
+    <w:p>
+      <w:pPr>
+        <w:spacing w:after="0"/>
+      </w:pPr>
+      <w:r>
+        <w:t xml:space="preserve">            </w:t>
+      </w:r>
+      <w:r>
+        <w:tab/>
+      </w:r>
+      <w:proofErr w:type="spellStart"/>
+      <w:proofErr w:type="gramStart"/>
+      <w:r>
+        <w:t>chatSocket.send</w:t>
+      </w:r>
+      <w:proofErr w:type="spellEnd"/>
+      <w:r>
+        <w:t>(</w:t>
+      </w:r>
+      <w:proofErr w:type="spellStart"/>
+      <w:proofErr w:type="gramEnd"/>
+      <w:r>
+        <w:t>JSON.stringify</w:t>
+      </w:r>
+      <w:proofErr w:type="spellEnd"/>
+      <w:r>
+        <w:t>({</w:t>
+      </w:r>
+    </w:p>
+    <w:p>
+      <w:pPr>
+        <w:spacing w:after="0"/>
+      </w:pPr>
+      <w:r>
+        <w:t xml:space="preserve">                </w:t>
+      </w:r>
+      <w:r>
+        <w:tab/>
+      </w:r>
+      <w:r>
+        <w:t>'</w:t>
+      </w:r>
+      <w:proofErr w:type="gramStart"/>
+      <w:r>
+        <w:t>message</w:t>
+      </w:r>
+      <w:proofErr w:type="gramEnd"/>
+      <w:r>
+        <w:t>': message</w:t>
+      </w:r>
+    </w:p>
+    <w:p>
+      <w:pPr>
+        <w:spacing w:after="0"/>
+      </w:pPr>
+      <w:r>
+        <w:t xml:space="preserve">            </w:t>
+      </w:r>
+      <w:r>
+        <w:tab/>
+      </w:r>
+      <w:r>
+        <w:t>}));</w:t>
+      </w:r>
+    </w:p>
+    <w:p>
+      <w:pPr>
+        <w:spacing w:after="0"/>
+      </w:pPr>
+      <w:r>
+        <w:t xml:space="preserve">            </w:t>
+      </w:r>
+      <w:r>
+        <w:tab/>
+      </w:r>
+      <w:proofErr w:type="spellStart"/>
+      <w:r>
+        <w:t>messageInputDom.value</w:t>
+      </w:r>
+      <w:proofErr w:type="spellEnd"/>
+      <w:r>
+        <w:t xml:space="preserve"> = '';</w:t>
+      </w:r>
+    </w:p>
+    <w:p>
+      <w:pPr>
+        <w:spacing w:after="0"/>
+      </w:pPr>
+      <w:r>
+        <w:t xml:space="preserve">        };</w:t>
+      </w:r>
+    </w:p>
+    <w:p>
+      <w:pPr>
+        <w:spacing w:after="0"/>
+      </w:pPr>
+      <w:r>
+        <w:t xml:space="preserve">    </w:t>
+      </w:r>
+      <w:r>
+        <w:tab/>
+      </w:r>
+      <w:r>
+        <w:t>&lt;/script&gt;</w:t>
+      </w:r>
+    </w:p>
+    <w:p>
+      <w:pPr>
+        <w:spacing w:after="0"/>
+      </w:pPr>
+      <w:r>
+        <w:t>&lt;/body&gt;</w:t>
+      </w:r>
+    </w:p>
+    <w:p>
+      <w:pPr>
+        <w:spacing w:after="0"/>
+      </w:pPr>
+      <w:r>
+        <w:t>&lt;/html&gt;</w:t>
+      </w:r>
+    </w:p>
+    <w:p>
+      <w:pPr>
+        <w:spacing w:after="0"/>
+      </w:pPr>
+    </w:p>
+    <w:p>
+      <w:pPr>
+        <w:spacing w:after="0"/>
         <w:rPr>
           <w:b/>
         </w:rPr>
@@ -364,10 +2498,13 @@
           <w:b/>
         </w:rPr>
         <w:lastRenderedPageBreak/>
-        <w:t># mysite/routing.py</w:t>
-      </w:r>
-    </w:p>
-    <w:p>
+        <w:t># chat/views.py</w:t>
+      </w:r>
+    </w:p>
+    <w:p>
+      <w:pPr>
+        <w:spacing w:after="0"/>
+      </w:pPr>
       <w:proofErr w:type="gramStart"/>
       <w:r>
         <w:t>from</w:t>
@@ -378,268 +2515,3711 @@
       </w:r>
       <w:proofErr w:type="spellStart"/>
       <w:r>
-        <w:t>channels.routing</w:t>
-      </w:r>
-      <w:proofErr w:type="spellEnd"/>
-      <w:r>
-        <w:t xml:space="preserve"> import </w:t>
-      </w:r>
-      <w:proofErr w:type="spellStart"/>
-      <w:r>
-        <w:t>ProtocolTypeRouter</w:t>
-      </w:r>
-      <w:proofErr w:type="spellEnd"/>
-    </w:p>
-    <w:p/>
-    <w:p>
-      <w:proofErr w:type="gramStart"/>
-      <w:r>
-        <w:t>application</w:t>
-      </w:r>
-      <w:proofErr w:type="gramEnd"/>
-      <w:r>
-        <w:t xml:space="preserve"> = </w:t>
-      </w:r>
-      <w:proofErr w:type="spellStart"/>
-      <w:r>
-        <w:t>ProtocolTypeRouter</w:t>
-      </w:r>
-      <w:proofErr w:type="spellEnd"/>
-      <w:r>
-        <w:t>({</w:t>
-      </w:r>
-    </w:p>
-    <w:p>
-      <w:r>
-        <w:t xml:space="preserve">    # (http-&gt;</w:t>
-      </w:r>
-      <w:proofErr w:type="spellStart"/>
-      <w:r>
-        <w:t>django</w:t>
-      </w:r>
-      <w:proofErr w:type="spellEnd"/>
-      <w:r>
-        <w:t xml:space="preserve"> views is added by default)</w:t>
-      </w:r>
-    </w:p>
-    <w:p>
+        <w:t>django.shortcuts</w:t>
+      </w:r>
+      <w:proofErr w:type="spellEnd"/>
+      <w:r>
+        <w:t xml:space="preserve"> import render</w:t>
+      </w:r>
+    </w:p>
+    <w:p>
+      <w:pPr>
+        <w:spacing w:after="0"/>
+      </w:pPr>
+      <w:proofErr w:type="spellStart"/>
+      <w:proofErr w:type="gramStart"/>
+      <w:r>
+        <w:t>def</w:t>
+      </w:r>
+      <w:proofErr w:type="spellEnd"/>
+      <w:proofErr w:type="gramEnd"/>
+      <w:r>
+        <w:t xml:space="preserve"> index(request):</w:t>
+      </w:r>
+    </w:p>
+    <w:p>
+      <w:pPr>
+        <w:spacing w:after="0"/>
+      </w:pPr>
+      <w:r>
+        <w:t xml:space="preserve">    </w:t>
+      </w:r>
+      <w:r>
+        <w:tab/>
+      </w:r>
+      <w:proofErr w:type="gramStart"/>
+      <w:r>
+        <w:t>return</w:t>
+      </w:r>
+      <w:proofErr w:type="gramEnd"/>
+      <w:r>
+        <w:t xml:space="preserve"> render(</w:t>
+      </w:r>
+      <w:r>
+        <w:t>request, 'chat/index.html', {})</w:t>
+      </w:r>
+    </w:p>
+    <w:p>
+      <w:pPr>
+        <w:spacing w:after="0"/>
+      </w:pPr>
+      <w:proofErr w:type="spellStart"/>
+      <w:proofErr w:type="gramStart"/>
+      <w:r>
+        <w:t>def</w:t>
+      </w:r>
+      <w:proofErr w:type="spellEnd"/>
+      <w:proofErr w:type="gramEnd"/>
+      <w:r>
+        <w:t xml:space="preserve"> room(request, </w:t>
+      </w:r>
+      <w:proofErr w:type="spellStart"/>
+      <w:r>
+        <w:t>room_name</w:t>
+      </w:r>
+      <w:proofErr w:type="spellEnd"/>
+      <w:r>
+        <w:t>):</w:t>
+      </w:r>
+    </w:p>
+    <w:p>
+      <w:pPr>
+        <w:spacing w:after="0"/>
+      </w:pPr>
+      <w:r>
+        <w:t xml:space="preserve">    </w:t>
+      </w:r>
+      <w:r>
+        <w:tab/>
+      </w:r>
+      <w:proofErr w:type="gramStart"/>
+      <w:r>
+        <w:t>return</w:t>
+      </w:r>
+      <w:proofErr w:type="gramEnd"/>
+      <w:r>
+        <w:t xml:space="preserve"> render(request, 'chat/room.html', {</w:t>
+      </w:r>
+    </w:p>
+    <w:p>
+      <w:pPr>
+        <w:spacing w:after="0"/>
+      </w:pPr>
+      <w:r>
+        <w:t xml:space="preserve">        </w:t>
+      </w:r>
+      <w:r>
+        <w:tab/>
+      </w:r>
+      <w:r>
+        <w:tab/>
+      </w:r>
+      <w:r>
+        <w:t>'</w:t>
+      </w:r>
+      <w:proofErr w:type="spellStart"/>
+      <w:r>
+        <w:t>room_name</w:t>
+      </w:r>
+      <w:proofErr w:type="spellEnd"/>
+      <w:r>
+        <w:t xml:space="preserve">': </w:t>
+      </w:r>
+      <w:proofErr w:type="spellStart"/>
+      <w:r>
+        <w:t>room_name</w:t>
+      </w:r>
+      <w:proofErr w:type="spellEnd"/>
+    </w:p>
+    <w:p>
+      <w:pPr>
+        <w:spacing w:after="0"/>
+      </w:pPr>
+      <w:r>
+        <w:t xml:space="preserve">    </w:t>
+      </w:r>
+      <w:r>
+        <w:tab/>
+      </w:r>
       <w:r>
         <w:t>})</w:t>
       </w:r>
     </w:p>
-    <w:p/>
     <w:p>
       <w:pPr>
         <w:rPr>
           <w:b/>
         </w:rPr>
       </w:pPr>
-      <w:proofErr w:type="gramStart"/>
       <w:r>
         <w:rPr>
           <w:b/>
         </w:rPr>
-        <w:t>pip</w:t>
-      </w:r>
-      <w:proofErr w:type="gramEnd"/>
-      <w:r>
+        <w:t># chat/urls.py</w:t>
+      </w:r>
+    </w:p>
+    <w:p>
+      <w:pPr>
+        <w:spacing w:after="0"/>
+      </w:pPr>
+      <w:proofErr w:type="gramStart"/>
+      <w:r>
+        <w:t>from</w:t>
+      </w:r>
+      <w:proofErr w:type="gramEnd"/>
+      <w:r>
+        <w:t xml:space="preserve"> </w:t>
+      </w:r>
+      <w:proofErr w:type="spellStart"/>
+      <w:r>
+        <w:t>django.urls</w:t>
+      </w:r>
+      <w:proofErr w:type="spellEnd"/>
+      <w:r>
+        <w:t xml:space="preserve"> import path</w:t>
+      </w:r>
+    </w:p>
+    <w:p>
+      <w:pPr>
+        <w:spacing w:after="0"/>
+      </w:pPr>
+      <w:proofErr w:type="gramStart"/>
+      <w:r>
+        <w:t>from .</w:t>
+      </w:r>
+      <w:proofErr w:type="gramEnd"/>
+      <w:r>
+        <w:t xml:space="preserve"> </w:t>
+      </w:r>
+      <w:proofErr w:type="gramStart"/>
+      <w:r>
+        <w:t>import</w:t>
+      </w:r>
+      <w:proofErr w:type="gramEnd"/>
+      <w:r>
+        <w:t xml:space="preserve"> views</w:t>
+      </w:r>
+    </w:p>
+    <w:p>
+      <w:pPr>
+        <w:spacing w:after="0"/>
+      </w:pPr>
+      <w:proofErr w:type="spellStart"/>
+      <w:proofErr w:type="gramStart"/>
+      <w:r>
+        <w:t>urlpatterns</w:t>
+      </w:r>
+      <w:proofErr w:type="spellEnd"/>
+      <w:proofErr w:type="gramEnd"/>
+      <w:r>
+        <w:t xml:space="preserve"> = [</w:t>
+      </w:r>
+    </w:p>
+    <w:p>
+      <w:pPr>
+        <w:spacing w:after="0"/>
+      </w:pPr>
+      <w:r>
+        <w:t xml:space="preserve">    </w:t>
+      </w:r>
+      <w:proofErr w:type="gramStart"/>
+      <w:r>
+        <w:t>path(</w:t>
+      </w:r>
+      <w:proofErr w:type="gramEnd"/>
+      <w:r>
+        <w:t xml:space="preserve">'', </w:t>
+      </w:r>
+      <w:proofErr w:type="spellStart"/>
+      <w:r>
+        <w:t>views.index</w:t>
+      </w:r>
+      <w:proofErr w:type="spellEnd"/>
+      <w:r>
+        <w:t>, name='index'),</w:t>
+      </w:r>
+    </w:p>
+    <w:p>
+      <w:pPr>
+        <w:spacing w:after="0"/>
+      </w:pPr>
+      <w:r>
+        <w:t xml:space="preserve">    </w:t>
+      </w:r>
+      <w:proofErr w:type="gramStart"/>
+      <w:r>
+        <w:t>path(</w:t>
+      </w:r>
+      <w:proofErr w:type="gramEnd"/>
+      <w:r>
+        <w:t>'&lt;</w:t>
+      </w:r>
+      <w:proofErr w:type="spellStart"/>
+      <w:r>
+        <w:t>str:room_name</w:t>
+      </w:r>
+      <w:proofErr w:type="spellEnd"/>
+      <w:r>
+        <w:t xml:space="preserve">&gt;/', </w:t>
+      </w:r>
+      <w:proofErr w:type="spellStart"/>
+      <w:r>
+        <w:t>views.room</w:t>
+      </w:r>
+      <w:proofErr w:type="spellEnd"/>
+      <w:r>
+        <w:t>, name='room'),</w:t>
+      </w:r>
+    </w:p>
+    <w:p>
+      <w:pPr>
+        <w:spacing w:after="0"/>
+      </w:pPr>
+      <w:r>
+        <w:t>]</w:t>
+      </w:r>
+    </w:p>
+    <w:p>
+      <w:r>
+        <w:t xml:space="preserve">$ python3 manage.py </w:t>
+      </w:r>
+      <w:proofErr w:type="spellStart"/>
+      <w:r>
+        <w:t>runserver</w:t>
+      </w:r>
+      <w:proofErr w:type="spellEnd"/>
+    </w:p>
+    <w:p>
+      <w:pPr>
+        <w:spacing w:after="0"/>
+        <w:rPr>
+          <w:i/>
+        </w:rPr>
+      </w:pPr>
+      <w:proofErr w:type="spellStart"/>
+      <w:r>
+        <w:rPr>
+          <w:i/>
+        </w:rPr>
+        <w:t>WebSocket</w:t>
+      </w:r>
+      <w:proofErr w:type="spellEnd"/>
+      <w:r>
+        <w:rPr>
+          <w:i/>
+        </w:rPr>
+        <w:t xml:space="preserve"> connection to '</w:t>
+      </w:r>
+      <w:proofErr w:type="spellStart"/>
+      <w:r>
+        <w:rPr>
+          <w:i/>
+        </w:rPr>
+        <w:t>ws</w:t>
+      </w:r>
+      <w:proofErr w:type="spellEnd"/>
+      <w:proofErr w:type="gramStart"/>
+      <w:r>
+        <w:rPr>
+          <w:i/>
+        </w:rPr>
+        <w:t>:/</w:t>
+      </w:r>
+      <w:proofErr w:type="gramEnd"/>
+      <w:r>
+        <w:rPr>
+          <w:i/>
+        </w:rPr>
+        <w:t>/127.0.0.1:8000/</w:t>
+      </w:r>
+      <w:proofErr w:type="spellStart"/>
+      <w:r>
+        <w:rPr>
+          <w:i/>
+        </w:rPr>
+        <w:t>ws</w:t>
+      </w:r>
+      <w:proofErr w:type="spellEnd"/>
+      <w:r>
+        <w:rPr>
+          <w:i/>
+        </w:rPr>
+        <w:t>/chat/lobby/' failed: Unexpected response code: 500</w:t>
+      </w:r>
+    </w:p>
+    <w:p>
+      <w:pPr>
+        <w:spacing w:after="0"/>
+      </w:pPr>
+      <w:r>
+        <w:t>Write your first consumer</w:t>
+      </w:r>
+    </w:p>
+    <w:p>
+      <w:pPr>
+        <w:spacing w:after="0"/>
+      </w:pPr>
+      <w:r>
+        <w:t xml:space="preserve">When </w:t>
+      </w:r>
+      <w:proofErr w:type="spellStart"/>
+      <w:r>
+        <w:t>Django</w:t>
+      </w:r>
+      <w:proofErr w:type="spellEnd"/>
+      <w:r>
+        <w:t xml:space="preserve"> accepts an HTTP request, it consults the root </w:t>
+      </w:r>
+      <w:proofErr w:type="spellStart"/>
+      <w:r>
+        <w:t>URLconf</w:t>
+      </w:r>
+      <w:proofErr w:type="spellEnd"/>
+      <w:r>
+        <w:t xml:space="preserve"> to lookup a view function, and then calls the view function to handle the request. </w:t>
+      </w:r>
+    </w:p>
+    <w:p>
+      <w:pPr>
+        <w:spacing w:after="0"/>
+      </w:pPr>
+      <w:r>
+        <w:t xml:space="preserve">Similarly, when Channels accepts a </w:t>
+      </w:r>
+      <w:proofErr w:type="spellStart"/>
+      <w:r>
+        <w:t>WebSocket</w:t>
+      </w:r>
+      <w:proofErr w:type="spellEnd"/>
+      <w:r>
+        <w:t xml:space="preserve"> connection, it consults the root routing configuration to lookup a consumer, and then calls various functions on the consumer to han</w:t>
+      </w:r>
+      <w:r>
+        <w:t>dle events from the connection.</w:t>
+      </w:r>
+    </w:p>
+    <w:p>
+      <w:pPr>
+        <w:spacing w:after="0"/>
+      </w:pPr>
+      <w:r>
+        <w:t xml:space="preserve">We will write a basic consumer that accepts </w:t>
+      </w:r>
+      <w:proofErr w:type="spellStart"/>
+      <w:r>
+        <w:t>WebSocket</w:t>
+      </w:r>
+      <w:proofErr w:type="spellEnd"/>
+      <w:r>
+        <w:t xml:space="preserve"> connections on the path /</w:t>
+      </w:r>
+      <w:proofErr w:type="spellStart"/>
+      <w:r>
+        <w:t>ws</w:t>
+      </w:r>
+      <w:proofErr w:type="spellEnd"/>
+      <w:r>
+        <w:t xml:space="preserve">/chat/ROOM_NAME/ that takes any message it receives on the </w:t>
+      </w:r>
+      <w:proofErr w:type="spellStart"/>
+      <w:r>
+        <w:t>WebSocket</w:t>
+      </w:r>
+      <w:proofErr w:type="spellEnd"/>
+      <w:r>
+        <w:t xml:space="preserve"> and </w:t>
+      </w:r>
+      <w:proofErr w:type="spellStart"/>
+      <w:r>
+        <w:t>echos</w:t>
+      </w:r>
+      <w:proofErr w:type="spellEnd"/>
+      <w:r>
+        <w:t xml:space="preserve"> it back to the same </w:t>
+      </w:r>
+      <w:proofErr w:type="spellStart"/>
+      <w:r>
+        <w:t>WebSocket</w:t>
+      </w:r>
+      <w:proofErr w:type="spellEnd"/>
+      <w:r>
+        <w:t>.</w:t>
+      </w:r>
+    </w:p>
+    <w:p>
+      <w:pPr>
+        <w:spacing w:after="0"/>
         <w:rPr>
           <w:b/>
         </w:rPr>
-        <w:t xml:space="preserve"> install channels</w:t>
-      </w:r>
-    </w:p>
-    <w:p/>
-    <w:p>
-      <w:pPr>
+      </w:pPr>
+      <w:r>
         <w:rPr>
           <w:b/>
         </w:rPr>
-      </w:pPr>
-      <w:r>
+        <w:t># chat/consumers.py</w:t>
+      </w:r>
+    </w:p>
+    <w:p>
+      <w:pPr>
+        <w:spacing w:after="0"/>
+      </w:pPr>
+      <w:proofErr w:type="gramStart"/>
+      <w:r>
+        <w:t>import</w:t>
+      </w:r>
+      <w:proofErr w:type="gramEnd"/>
+      <w:r>
+        <w:t xml:space="preserve"> </w:t>
+      </w:r>
+      <w:proofErr w:type="spellStart"/>
+      <w:r>
+        <w:t>json</w:t>
+      </w:r>
+      <w:proofErr w:type="spellEnd"/>
+    </w:p>
+    <w:p>
+      <w:pPr>
+        <w:spacing w:after="0"/>
+      </w:pPr>
+      <w:proofErr w:type="gramStart"/>
+      <w:r>
+        <w:t>from</w:t>
+      </w:r>
+      <w:proofErr w:type="gramEnd"/>
+      <w:r>
+        <w:t xml:space="preserve"> </w:t>
+      </w:r>
+      <w:proofErr w:type="spellStart"/>
+      <w:r>
+        <w:t>channels.generic.web</w:t>
+      </w:r>
+      <w:r>
+        <w:t>socket</w:t>
+      </w:r>
+      <w:proofErr w:type="spellEnd"/>
+      <w:r>
+        <w:t xml:space="preserve"> import </w:t>
+      </w:r>
+      <w:proofErr w:type="spellStart"/>
+      <w:r>
+        <w:t>WebsocketConsumer</w:t>
+      </w:r>
+      <w:proofErr w:type="spellEnd"/>
+    </w:p>
+    <w:p>
+      <w:pPr>
+        <w:spacing w:after="0"/>
+      </w:pPr>
+      <w:proofErr w:type="gramStart"/>
+      <w:r>
+        <w:t>class</w:t>
+      </w:r>
+      <w:proofErr w:type="gramEnd"/>
+      <w:r>
+        <w:t xml:space="preserve"> </w:t>
+      </w:r>
+      <w:proofErr w:type="spellStart"/>
+      <w:r>
+        <w:t>ChatConsumer</w:t>
+      </w:r>
+      <w:proofErr w:type="spellEnd"/>
+      <w:r>
+        <w:t>(</w:t>
+      </w:r>
+      <w:proofErr w:type="spellStart"/>
+      <w:r>
+        <w:t>WebsocketConsumer</w:t>
+      </w:r>
+      <w:proofErr w:type="spellEnd"/>
+      <w:r>
+        <w:t>):</w:t>
+      </w:r>
+    </w:p>
+    <w:p>
+      <w:pPr>
+        <w:spacing w:after="0"/>
+      </w:pPr>
+      <w:r>
+        <w:t xml:space="preserve">    </w:t>
+      </w:r>
+      <w:r>
+        <w:tab/>
+      </w:r>
+      <w:proofErr w:type="spellStart"/>
+      <w:proofErr w:type="gramStart"/>
+      <w:r>
+        <w:t>def</w:t>
+      </w:r>
+      <w:proofErr w:type="spellEnd"/>
+      <w:proofErr w:type="gramEnd"/>
+      <w:r>
+        <w:t xml:space="preserve"> connect(self):</w:t>
+      </w:r>
+    </w:p>
+    <w:p>
+      <w:pPr>
+        <w:spacing w:after="0"/>
+      </w:pPr>
+      <w:r>
+        <w:t xml:space="preserve">        </w:t>
+      </w:r>
+      <w:r>
+        <w:tab/>
+      </w:r>
+      <w:r>
+        <w:tab/>
+      </w:r>
+      <w:proofErr w:type="spellStart"/>
+      <w:proofErr w:type="gramStart"/>
+      <w:r>
+        <w:t>self.accept</w:t>
+      </w:r>
+      <w:proofErr w:type="spellEnd"/>
+      <w:r>
+        <w:t>()</w:t>
+      </w:r>
+      <w:proofErr w:type="gramEnd"/>
+    </w:p>
+    <w:p>
+      <w:pPr>
+        <w:spacing w:after="0"/>
+      </w:pPr>
+      <w:r>
+        <w:t xml:space="preserve">   </w:t>
+      </w:r>
+      <w:r>
+        <w:tab/>
+      </w:r>
+      <w:r>
+        <w:t xml:space="preserve"> </w:t>
+      </w:r>
+      <w:proofErr w:type="spellStart"/>
+      <w:proofErr w:type="gramStart"/>
+      <w:r>
+        <w:t>def</w:t>
+      </w:r>
+      <w:proofErr w:type="spellEnd"/>
+      <w:proofErr w:type="gramEnd"/>
+      <w:r>
+        <w:t xml:space="preserve"> disconnect(self, </w:t>
+      </w:r>
+      <w:proofErr w:type="spellStart"/>
+      <w:r>
+        <w:t>close_code</w:t>
+      </w:r>
+      <w:proofErr w:type="spellEnd"/>
+      <w:r>
+        <w:t>):</w:t>
+      </w:r>
+    </w:p>
+    <w:p>
+      <w:pPr>
+        <w:spacing w:after="0"/>
+      </w:pPr>
+      <w:r>
+        <w:t xml:space="preserve">        </w:t>
+      </w:r>
+      <w:r>
+        <w:tab/>
+      </w:r>
+      <w:r>
+        <w:tab/>
+      </w:r>
+      <w:proofErr w:type="gramStart"/>
+      <w:r>
+        <w:t>pass</w:t>
+      </w:r>
+      <w:proofErr w:type="gramEnd"/>
+    </w:p>
+    <w:p>
+      <w:pPr>
+        <w:spacing w:after="0"/>
+      </w:pPr>
+      <w:r>
+        <w:t xml:space="preserve">    </w:t>
+      </w:r>
+      <w:r>
+        <w:tab/>
+      </w:r>
+      <w:proofErr w:type="spellStart"/>
+      <w:proofErr w:type="gramStart"/>
+      <w:r>
+        <w:t>def</w:t>
+      </w:r>
+      <w:proofErr w:type="spellEnd"/>
+      <w:proofErr w:type="gramEnd"/>
+      <w:r>
+        <w:t xml:space="preserve"> receive(self, </w:t>
+      </w:r>
+      <w:proofErr w:type="spellStart"/>
+      <w:r>
+        <w:t>text_data</w:t>
+      </w:r>
+      <w:proofErr w:type="spellEnd"/>
+      <w:r>
+        <w:t>):</w:t>
+      </w:r>
+    </w:p>
+    <w:p>
+      <w:pPr>
+        <w:spacing w:after="0"/>
+      </w:pPr>
+      <w:r>
+        <w:t xml:space="preserve">        </w:t>
+      </w:r>
+      <w:r>
+        <w:tab/>
+      </w:r>
+      <w:r>
+        <w:tab/>
+      </w:r>
+      <w:proofErr w:type="spellStart"/>
+      <w:r>
+        <w:t>text_data_json</w:t>
+      </w:r>
+      <w:proofErr w:type="spellEnd"/>
+      <w:r>
+        <w:t xml:space="preserve"> = </w:t>
+      </w:r>
+      <w:proofErr w:type="spellStart"/>
+      <w:proofErr w:type="gramStart"/>
+      <w:r>
+        <w:t>json.loads</w:t>
+      </w:r>
+      <w:proofErr w:type="spellEnd"/>
+      <w:r>
+        <w:t>(</w:t>
+      </w:r>
+      <w:proofErr w:type="spellStart"/>
+      <w:proofErr w:type="gramEnd"/>
+      <w:r>
+        <w:t>text_data</w:t>
+      </w:r>
+      <w:proofErr w:type="spellEnd"/>
+      <w:r>
+        <w:t>)</w:t>
+      </w:r>
+    </w:p>
+    <w:p>
+      <w:pPr>
+        <w:spacing w:after="0"/>
+      </w:pPr>
+      <w:r>
+        <w:t xml:space="preserve">        </w:t>
+      </w:r>
+      <w:r>
+        <w:tab/>
+      </w:r>
+      <w:r>
+        <w:tab/>
+      </w:r>
+      <w:proofErr w:type="gramStart"/>
+      <w:r>
+        <w:t>mess</w:t>
+      </w:r>
+      <w:r>
+        <w:t>age</w:t>
+      </w:r>
+      <w:proofErr w:type="gramEnd"/>
+      <w:r>
+        <w:t xml:space="preserve"> = </w:t>
+      </w:r>
+      <w:proofErr w:type="spellStart"/>
+      <w:r>
+        <w:t>text_data_json</w:t>
+      </w:r>
+      <w:proofErr w:type="spellEnd"/>
+      <w:r>
+        <w:t>['message']</w:t>
+      </w:r>
+    </w:p>
+    <w:p>
+      <w:pPr>
+        <w:spacing w:after="0"/>
+      </w:pPr>
+      <w:r>
+        <w:t xml:space="preserve">        </w:t>
+      </w:r>
+      <w:r>
+        <w:tab/>
+      </w:r>
+      <w:r>
+        <w:tab/>
+      </w:r>
+      <w:proofErr w:type="spellStart"/>
+      <w:proofErr w:type="gramStart"/>
+      <w:r>
+        <w:t>self.send</w:t>
+      </w:r>
+      <w:proofErr w:type="spellEnd"/>
+      <w:r>
+        <w:t>(</w:t>
+      </w:r>
+      <w:proofErr w:type="spellStart"/>
+      <w:proofErr w:type="gramEnd"/>
+      <w:r>
+        <w:t>text_data</w:t>
+      </w:r>
+      <w:proofErr w:type="spellEnd"/>
+      <w:r>
+        <w:t>=</w:t>
+      </w:r>
+      <w:proofErr w:type="spellStart"/>
+      <w:r>
+        <w:t>json.dumps</w:t>
+      </w:r>
+      <w:proofErr w:type="spellEnd"/>
+      <w:r>
+        <w:t>({</w:t>
+      </w:r>
+    </w:p>
+    <w:p>
+      <w:pPr>
+        <w:spacing w:after="0"/>
+      </w:pPr>
+      <w:r>
+        <w:t xml:space="preserve">            </w:t>
+      </w:r>
+      <w:r>
+        <w:tab/>
+      </w:r>
+      <w:r>
+        <w:tab/>
+      </w:r>
+      <w:r>
+        <w:tab/>
+      </w:r>
+      <w:r>
+        <w:t>'</w:t>
+      </w:r>
+      <w:proofErr w:type="gramStart"/>
+      <w:r>
+        <w:t>message</w:t>
+      </w:r>
+      <w:proofErr w:type="gramEnd"/>
+      <w:r>
+        <w:t>': message</w:t>
+      </w:r>
+    </w:p>
+    <w:p>
+      <w:pPr>
+        <w:spacing w:after="0"/>
+      </w:pPr>
+      <w:r>
+        <w:t xml:space="preserve">        </w:t>
+      </w:r>
+      <w:r>
+        <w:tab/>
+      </w:r>
+      <w:r>
+        <w:tab/>
+      </w:r>
+      <w:r>
+        <w:t>}))</w:t>
+      </w:r>
+    </w:p>
+    <w:p/>
+    <w:p>
+      <w:r>
+        <w:lastRenderedPageBreak/>
+        <w:t xml:space="preserve">We need to create a routing configuration for the chat app that has a route to the consumer. Create a new file chat/routing.py. </w:t>
+      </w:r>
+    </w:p>
+    <w:p>
+      <w:pPr>
         <w:rPr>
           <w:b/>
         </w:rPr>
-        <w:t># mysite/settings.py</w:t>
-      </w:r>
-    </w:p>
-    <w:p>
-      <w:r>
-        <w:t># Channels</w:t>
-      </w:r>
-    </w:p>
-    <w:p>
-      <w:r>
-        <w:t>ASGI_APPLICATION = '</w:t>
-      </w:r>
-      <w:proofErr w:type="spellStart"/>
-      <w:r>
-        <w:t>mysite.routing.application</w:t>
-      </w:r>
-      <w:proofErr w:type="spellEnd"/>
-      <w:r>
-        <w:t>'</w:t>
-      </w:r>
-    </w:p>
-    <w:p/>
-    <w:p>
-      <w:pPr>
-        <w:pBdr>
-          <w:top w:val="single" w:sz="4" w:space="1" w:color="auto"/>
-          <w:left w:val="single" w:sz="4" w:space="4" w:color="auto"/>
-          <w:bottom w:val="single" w:sz="4" w:space="1" w:color="auto"/>
-          <w:right w:val="single" w:sz="4" w:space="4" w:color="auto"/>
-        </w:pBdr>
+      </w:pPr>
+      <w:r>
         <w:rPr>
           <w:b/>
         </w:rPr>
-      </w:pPr>
-      <w:proofErr w:type="gramStart"/>
-      <w:r>
+        <w:t># chat/routing.py</w:t>
+      </w:r>
+    </w:p>
+    <w:p>
+      <w:pPr>
+        <w:spacing w:after="0"/>
+      </w:pPr>
+      <w:proofErr w:type="gramStart"/>
+      <w:r>
+        <w:t>from</w:t>
+      </w:r>
+      <w:proofErr w:type="gramEnd"/>
+      <w:r>
+        <w:t xml:space="preserve"> </w:t>
+      </w:r>
+      <w:proofErr w:type="spellStart"/>
+      <w:r>
+        <w:t>django.urls</w:t>
+      </w:r>
+      <w:proofErr w:type="spellEnd"/>
+      <w:r>
+        <w:t xml:space="preserve"> import </w:t>
+      </w:r>
+      <w:proofErr w:type="spellStart"/>
+      <w:r>
+        <w:t>re_path</w:t>
+      </w:r>
+      <w:proofErr w:type="spellEnd"/>
+    </w:p>
+    <w:p>
+      <w:pPr>
+        <w:spacing w:after="0"/>
+      </w:pPr>
+      <w:proofErr w:type="gramStart"/>
+      <w:r>
+        <w:t>from .</w:t>
+      </w:r>
+      <w:proofErr w:type="gramEnd"/>
+      <w:r>
+        <w:t xml:space="preserve"> </w:t>
+      </w:r>
+      <w:proofErr w:type="gramStart"/>
+      <w:r>
+        <w:t>import</w:t>
+      </w:r>
+      <w:proofErr w:type="gramEnd"/>
+      <w:r>
+        <w:t xml:space="preserve"> consumers</w:t>
+      </w:r>
+    </w:p>
+    <w:p>
+      <w:pPr>
+        <w:spacing w:after="0"/>
+      </w:pPr>
+      <w:proofErr w:type="spellStart"/>
+      <w:r>
+        <w:t>websocket_urlpatterns</w:t>
+      </w:r>
+      <w:proofErr w:type="spellEnd"/>
+      <w:r>
+        <w:t xml:space="preserve"> = [</w:t>
+      </w:r>
+    </w:p>
+    <w:p>
+      <w:pPr>
+        <w:spacing w:after="0"/>
+      </w:pPr>
+      <w:r>
+        <w:t xml:space="preserve">    </w:t>
+      </w:r>
+      <w:proofErr w:type="spellStart"/>
+      <w:r>
+        <w:t>re_</w:t>
+      </w:r>
+      <w:proofErr w:type="gramStart"/>
+      <w:r>
+        <w:t>path</w:t>
+      </w:r>
+      <w:proofErr w:type="spellEnd"/>
+      <w:r>
+        <w:t>(</w:t>
+      </w:r>
+      <w:proofErr w:type="spellStart"/>
+      <w:proofErr w:type="gramEnd"/>
+      <w:r>
+        <w:t>r'ws</w:t>
+      </w:r>
+      <w:proofErr w:type="spellEnd"/>
+      <w:r>
+        <w:t>/chat/(?P&lt;</w:t>
+      </w:r>
+      <w:proofErr w:type="spellStart"/>
+      <w:r>
+        <w:t>room_name</w:t>
+      </w:r>
+      <w:proofErr w:type="spellEnd"/>
+      <w:r>
+        <w:t xml:space="preserve">&gt;\w+)/$', </w:t>
+      </w:r>
+      <w:proofErr w:type="spellStart"/>
+      <w:r>
+        <w:t>consumers.ChatConsumer</w:t>
+      </w:r>
+      <w:proofErr w:type="spellEnd"/>
+      <w:r>
+        <w:t>),</w:t>
+      </w:r>
+    </w:p>
+    <w:p>
+      <w:pPr>
+        <w:spacing w:after="0"/>
+      </w:pPr>
+      <w:r>
+        <w:t>]</w:t>
+      </w:r>
+    </w:p>
+    <w:p>
+      <w:pPr>
         <w:rPr>
           <w:b/>
         </w:rPr>
-        <w:t>python</w:t>
-      </w:r>
-      <w:proofErr w:type="gramEnd"/>
+      </w:pPr>
       <w:r>
         <w:rPr>
           <w:b/>
         </w:rPr>
-        <w:t xml:space="preserve"> manage.py </w:t>
-      </w:r>
-      <w:proofErr w:type="spellStart"/>
-      <w:r>
+        <w:t># mysite/routing.py</w:t>
+      </w:r>
+    </w:p>
+    <w:p>
+      <w:pPr>
+        <w:spacing w:after="0"/>
+      </w:pPr>
+      <w:proofErr w:type="gramStart"/>
+      <w:r>
+        <w:t>from</w:t>
+      </w:r>
+      <w:proofErr w:type="gramEnd"/>
+      <w:r>
+        <w:t xml:space="preserve"> </w:t>
+      </w:r>
+      <w:proofErr w:type="spellStart"/>
+      <w:r>
+        <w:t>channels.auth</w:t>
+      </w:r>
+      <w:proofErr w:type="spellEnd"/>
+      <w:r>
+        <w:t xml:space="preserve"> import </w:t>
+      </w:r>
+      <w:proofErr w:type="spellStart"/>
+      <w:r>
+        <w:t>AuthMiddlewareStack</w:t>
+      </w:r>
+      <w:proofErr w:type="spellEnd"/>
+    </w:p>
+    <w:p>
+      <w:pPr>
+        <w:spacing w:after="0"/>
+      </w:pPr>
+      <w:proofErr w:type="gramStart"/>
+      <w:r>
+        <w:t>from</w:t>
+      </w:r>
+      <w:proofErr w:type="gramEnd"/>
+      <w:r>
+        <w:t xml:space="preserve"> </w:t>
+      </w:r>
+      <w:proofErr w:type="spellStart"/>
+      <w:r>
+        <w:t>channels.routing</w:t>
+      </w:r>
+      <w:proofErr w:type="spellEnd"/>
+      <w:r>
+        <w:t xml:space="preserve"> import </w:t>
+      </w:r>
+      <w:proofErr w:type="spellStart"/>
+      <w:r>
+        <w:t>ProtocolTypeRouter</w:t>
+      </w:r>
+      <w:proofErr w:type="spellEnd"/>
+      <w:r>
+        <w:t xml:space="preserve">, </w:t>
+      </w:r>
+      <w:proofErr w:type="spellStart"/>
+      <w:r>
+        <w:t>URLRouter</w:t>
+      </w:r>
+      <w:proofErr w:type="spellEnd"/>
+    </w:p>
+    <w:p>
+      <w:pPr>
+        <w:spacing w:after="0"/>
+      </w:pPr>
+      <w:proofErr w:type="gramStart"/>
+      <w:r>
+        <w:t>import</w:t>
+      </w:r>
+      <w:proofErr w:type="gramEnd"/>
+      <w:r>
+        <w:t xml:space="preserve"> </w:t>
+      </w:r>
+      <w:proofErr w:type="spellStart"/>
+      <w:r>
+        <w:t>chat.routing</w:t>
+      </w:r>
+      <w:proofErr w:type="spellEnd"/>
+    </w:p>
+    <w:p>
+      <w:pPr>
+        <w:spacing w:after="0"/>
+      </w:pPr>
+      <w:proofErr w:type="gramStart"/>
+      <w:r>
+        <w:t>application</w:t>
+      </w:r>
+      <w:proofErr w:type="gramEnd"/>
+      <w:r>
+        <w:t xml:space="preserve"> = </w:t>
+      </w:r>
+      <w:proofErr w:type="spellStart"/>
+      <w:r>
+        <w:t>ProtocolTypeRouter</w:t>
+      </w:r>
+      <w:proofErr w:type="spellEnd"/>
+      <w:r>
+        <w:t>({</w:t>
+      </w:r>
+    </w:p>
+    <w:p>
+      <w:pPr>
+        <w:spacing w:after="0"/>
+      </w:pPr>
+      <w:r>
+        <w:t xml:space="preserve">    </w:t>
+      </w:r>
+      <w:r>
+        <w:tab/>
+      </w:r>
+      <w:r>
+        <w:t># (http-&gt;</w:t>
+      </w:r>
+      <w:proofErr w:type="spellStart"/>
+      <w:r>
+        <w:t>django</w:t>
+      </w:r>
+      <w:proofErr w:type="spellEnd"/>
+      <w:r>
+        <w:t xml:space="preserve"> views is added by default)</w:t>
+      </w:r>
+    </w:p>
+    <w:p>
+      <w:pPr>
+        <w:spacing w:after="0"/>
+      </w:pPr>
+      <w:r>
+        <w:t xml:space="preserve">    </w:t>
+      </w:r>
+      <w:r>
+        <w:tab/>
+      </w:r>
+      <w:r>
+        <w:t>'</w:t>
+      </w:r>
+      <w:proofErr w:type="spellStart"/>
+      <w:proofErr w:type="gramStart"/>
+      <w:r>
+        <w:t>websocket</w:t>
+      </w:r>
+      <w:proofErr w:type="spellEnd"/>
+      <w:proofErr w:type="gramEnd"/>
+      <w:r>
+        <w:t xml:space="preserve">': </w:t>
+      </w:r>
+      <w:proofErr w:type="spellStart"/>
+      <w:r>
+        <w:t>AuthMiddlewareStack</w:t>
+      </w:r>
+      <w:proofErr w:type="spellEnd"/>
+      <w:r>
+        <w:t>(</w:t>
+      </w:r>
+    </w:p>
+    <w:p>
+      <w:pPr>
+        <w:spacing w:after="0"/>
+      </w:pPr>
+      <w:r>
+        <w:t xml:space="preserve">        </w:t>
+      </w:r>
+      <w:r>
+        <w:tab/>
+      </w:r>
+      <w:r>
+        <w:tab/>
+      </w:r>
+      <w:proofErr w:type="spellStart"/>
+      <w:proofErr w:type="gramStart"/>
+      <w:r>
+        <w:t>URLRouter</w:t>
+      </w:r>
+      <w:proofErr w:type="spellEnd"/>
+      <w:r>
+        <w:t>(</w:t>
+      </w:r>
+      <w:proofErr w:type="gramEnd"/>
+    </w:p>
+    <w:p>
+      <w:pPr>
+        <w:spacing w:after="0"/>
+      </w:pPr>
+      <w:r>
+        <w:t xml:space="preserve">            </w:t>
+      </w:r>
+      <w:r>
+        <w:tab/>
+      </w:r>
+      <w:r>
+        <w:tab/>
+      </w:r>
+      <w:proofErr w:type="spellStart"/>
+      <w:r>
+        <w:t>chat.routing.websocket_urlpatterns</w:t>
+      </w:r>
+      <w:proofErr w:type="spellEnd"/>
+    </w:p>
+    <w:p>
+      <w:pPr>
+        <w:spacing w:after="0"/>
+      </w:pPr>
+      <w:r>
+        <w:t xml:space="preserve">        </w:t>
+      </w:r>
+      <w:r>
+        <w:tab/>
+      </w:r>
+      <w:r>
+        <w:tab/>
+      </w:r>
+      <w:r>
+        <w:t>)</w:t>
+      </w:r>
+    </w:p>
+    <w:p>
+      <w:pPr>
+        <w:spacing w:after="0"/>
+      </w:pPr>
+      <w:r>
+        <w:t xml:space="preserve">    </w:t>
+      </w:r>
+      <w:r>
+        <w:tab/>
+      </w:r>
+      <w:r>
+        <w:t>),</w:t>
+      </w:r>
+    </w:p>
+    <w:p>
+      <w:pPr>
+        <w:spacing w:after="0"/>
+      </w:pPr>
+      <w:r>
+        <w:t>})</w:t>
+      </w:r>
+    </w:p>
+    <w:p>
+      <w:pPr>
+        <w:pStyle w:val="Heading1"/>
+      </w:pPr>
+      <w:r>
+        <w:t>Enable a channel layer</w:t>
+      </w:r>
+    </w:p>
+    <w:p>
+      <w:r>
+        <w:t xml:space="preserve">A channel layer is a kind of communication system. It allows multiple consumer instances to talk with each other, </w:t>
+      </w:r>
+      <w:r>
+        <w:t xml:space="preserve">and with other parts of </w:t>
+      </w:r>
+      <w:proofErr w:type="spellStart"/>
+      <w:r>
+        <w:t>Django</w:t>
+      </w:r>
+      <w:proofErr w:type="spellEnd"/>
+      <w:r>
+        <w:t>.</w:t>
+      </w:r>
+    </w:p>
+    <w:p>
+      <w:r>
+        <w:t>A channel layer provi</w:t>
+      </w:r>
+      <w:r>
+        <w:t>des the following abstractions:</w:t>
+      </w:r>
+    </w:p>
+    <w:p>
+      <w:r>
+        <w:t>A channel is a mailbox where messages can be sent to. Each channel has a name. Anyone who has the name of a channel can send a message to the channel.</w:t>
+      </w:r>
+    </w:p>
+    <w:p>
+      <w:r>
+        <w:t>A group is a group of related channels. A group has a name. Anyone who has the name of a group can add/remove a channel to the group by name and send a message to all channels in the group. It is not possible to enumerate what channels are in a particular group.</w:t>
+      </w:r>
+    </w:p>
+    <w:p>
+      <w:r>
+        <w:t>Every consumer instance has an automatically generated unique channel name, and so can be communi</w:t>
+      </w:r>
+      <w:r>
+        <w:t>cated with via a channel layer.</w:t>
+      </w:r>
+    </w:p>
+    <w:p>
+      <w:r>
+        <w:t xml:space="preserve">In our chat </w:t>
+      </w:r>
+      <w:proofErr w:type="gramStart"/>
+      <w:r>
+        <w:t>application</w:t>
+      </w:r>
+      <w:proofErr w:type="gramEnd"/>
+      <w:r>
+        <w:t xml:space="preserve"> we want to have multiple instances of </w:t>
+      </w:r>
+      <w:proofErr w:type="spellStart"/>
+      <w:r>
+        <w:t>ChatConsumer</w:t>
+      </w:r>
+      <w:proofErr w:type="spellEnd"/>
+      <w:r>
+        <w:t xml:space="preserve"> in the same room communicate with each other. To do that we will have each </w:t>
+      </w:r>
+      <w:proofErr w:type="spellStart"/>
+      <w:r>
+        <w:t>ChatConsumer</w:t>
+      </w:r>
+      <w:proofErr w:type="spellEnd"/>
+      <w:r>
+        <w:t xml:space="preserve"> add its channel to a group whose name is based on the room </w:t>
+      </w:r>
+      <w:proofErr w:type="gramStart"/>
+      <w:r>
+        <w:t>name.</w:t>
+      </w:r>
+      <w:proofErr w:type="gramEnd"/>
+      <w:r>
+        <w:t xml:space="preserve"> That will allow </w:t>
+      </w:r>
+      <w:proofErr w:type="spellStart"/>
+      <w:r>
+        <w:t>ChatConsumers</w:t>
+      </w:r>
+      <w:proofErr w:type="spellEnd"/>
+      <w:r>
+        <w:t xml:space="preserve"> to transmit messages to all other </w:t>
+      </w:r>
+      <w:proofErr w:type="spellStart"/>
+      <w:r>
+        <w:t>ChatConsumers</w:t>
+      </w:r>
+      <w:proofErr w:type="spellEnd"/>
+      <w:r>
+        <w:t xml:space="preserve"> in the same room.</w:t>
+      </w:r>
+    </w:p>
+    <w:p/>
+    <w:p>
+      <w:r>
+        <w:lastRenderedPageBreak/>
+        <w:t xml:space="preserve">We will use a channel layer that uses </w:t>
+      </w:r>
+      <w:proofErr w:type="spellStart"/>
+      <w:r>
+        <w:t>Redis</w:t>
+      </w:r>
+      <w:proofErr w:type="spellEnd"/>
+      <w:r>
+        <w:t xml:space="preserve"> as its backing store. To start a </w:t>
+      </w:r>
+      <w:proofErr w:type="spellStart"/>
+      <w:r>
+        <w:t>Redis</w:t>
+      </w:r>
+      <w:proofErr w:type="spellEnd"/>
+      <w:r>
+        <w:t xml:space="preserve"> server on port 6</w:t>
+      </w:r>
+      <w:r>
+        <w:t>379, run the following command:</w:t>
+      </w:r>
+    </w:p>
+    <w:p>
+      <w:r>
+        <w:t xml:space="preserve">$ python3 -m pip install </w:t>
+      </w:r>
+      <w:proofErr w:type="spellStart"/>
+      <w:r>
+        <w:t>channels_redis</w:t>
+      </w:r>
+      <w:proofErr w:type="spellEnd"/>
+    </w:p>
+    <w:p>
+      <w:r>
+        <w:t xml:space="preserve">Before we can use a channel layer, we must configure it. </w:t>
+      </w:r>
+    </w:p>
+    <w:p>
+      <w:pPr>
+        <w:spacing w:after="0"/>
+      </w:pPr>
+      <w:r>
+        <w:t># mysite/settings.py</w:t>
+      </w:r>
+    </w:p>
+    <w:p>
+      <w:pPr>
+        <w:spacing w:after="0"/>
+      </w:pPr>
+      <w:r>
+        <w:t># Channels</w:t>
+      </w:r>
+    </w:p>
+    <w:p>
+      <w:pPr>
+        <w:spacing w:after="0"/>
+      </w:pPr>
+      <w:r>
+        <w:t>ASGI_APPLICATION = '</w:t>
+      </w:r>
+      <w:proofErr w:type="spellStart"/>
+      <w:r>
+        <w:t>mysite.routing.application</w:t>
+      </w:r>
+      <w:proofErr w:type="spellEnd"/>
+      <w:r>
+        <w:t>'</w:t>
+      </w:r>
+    </w:p>
+    <w:p>
+      <w:pPr>
+        <w:spacing w:after="0"/>
+      </w:pPr>
+      <w:r>
+        <w:t>CHANNEL_LAYERS = {</w:t>
+      </w:r>
+    </w:p>
+    <w:p>
+      <w:pPr>
+        <w:spacing w:after="0"/>
+      </w:pPr>
+      <w:r>
+        <w:t xml:space="preserve">    '</w:t>
+      </w:r>
+      <w:proofErr w:type="gramStart"/>
+      <w:r>
+        <w:t>default</w:t>
+      </w:r>
+      <w:proofErr w:type="gramEnd"/>
+      <w:r>
+        <w:t>': {</w:t>
+      </w:r>
+    </w:p>
+    <w:p>
+      <w:pPr>
+        <w:spacing w:after="0"/>
+      </w:pPr>
+      <w:r>
+        <w:t xml:space="preserve">        'BACKEND': '</w:t>
+      </w:r>
+      <w:proofErr w:type="spellStart"/>
+      <w:r>
+        <w:t>channels_redis.core.RedisChannelLayer</w:t>
+      </w:r>
+      <w:proofErr w:type="spellEnd"/>
+      <w:r>
+        <w:t>',</w:t>
+      </w:r>
+    </w:p>
+    <w:p>
+      <w:pPr>
+        <w:spacing w:after="0"/>
+      </w:pPr>
+      <w:r>
+        <w:t xml:space="preserve">        'CONFIG': {</w:t>
+      </w:r>
+    </w:p>
+    <w:p>
+      <w:pPr>
+        <w:spacing w:after="0"/>
+      </w:pPr>
+      <w:r>
+        <w:t xml:space="preserve">            "</w:t>
+      </w:r>
+      <w:proofErr w:type="gramStart"/>
+      <w:r>
+        <w:t>hosts</w:t>
+      </w:r>
+      <w:proofErr w:type="gramEnd"/>
+      <w:r>
+        <w:t>": [('127.0.0.1', 6379)],</w:t>
+      </w:r>
+    </w:p>
+    <w:p>
+      <w:pPr>
+        <w:spacing w:after="0"/>
+      </w:pPr>
+      <w:r>
+        <w:t xml:space="preserve">        },</w:t>
+      </w:r>
+    </w:p>
+    <w:p>
+      <w:pPr>
+        <w:spacing w:after="0"/>
+      </w:pPr>
+      <w:r>
+        <w:t xml:space="preserve">    },</w:t>
+      </w:r>
+    </w:p>
+    <w:p>
+      <w:pPr>
+        <w:spacing w:after="0"/>
+      </w:pPr>
+      <w:r>
+        <w:t>}</w:t>
+      </w:r>
+    </w:p>
+    <w:p>
+      <w:r>
+        <w:t>$ python3 manage.py shell</w:t>
+      </w:r>
+    </w:p>
+    <w:p>
+      <w:pPr>
+        <w:spacing w:after="0"/>
+      </w:pPr>
+      <w:r>
+        <w:t xml:space="preserve">&gt;&gt;&gt; import </w:t>
+      </w:r>
+      <w:proofErr w:type="spellStart"/>
+      <w:r>
+        <w:t>channels.layers</w:t>
+      </w:r>
+      <w:proofErr w:type="spellEnd"/>
+    </w:p>
+    <w:p>
+      <w:pPr>
+        <w:spacing w:after="0"/>
+      </w:pPr>
+      <w:r>
+        <w:t xml:space="preserve">&gt;&gt;&gt; </w:t>
+      </w:r>
+      <w:proofErr w:type="spellStart"/>
+      <w:r>
+        <w:t>channel_layer</w:t>
+      </w:r>
+      <w:proofErr w:type="spellEnd"/>
+      <w:r>
+        <w:t xml:space="preserve"> = </w:t>
+      </w:r>
+      <w:proofErr w:type="spellStart"/>
+      <w:r>
+        <w:t>channels.layers.get_channel_</w:t>
+      </w:r>
+      <w:proofErr w:type="gramStart"/>
+      <w:r>
+        <w:t>layer</w:t>
+      </w:r>
+      <w:proofErr w:type="spellEnd"/>
+      <w:r>
+        <w:t>()</w:t>
+      </w:r>
+      <w:proofErr w:type="gramEnd"/>
+    </w:p>
+    <w:p>
+      <w:pPr>
+        <w:spacing w:after="0"/>
+      </w:pPr>
+      <w:r>
+        <w:t xml:space="preserve">&gt;&gt;&gt; </w:t>
+      </w:r>
+      <w:proofErr w:type="gramStart"/>
+      <w:r>
+        <w:t>from</w:t>
+      </w:r>
+      <w:proofErr w:type="gramEnd"/>
+      <w:r>
+        <w:t xml:space="preserve"> </w:t>
+      </w:r>
+      <w:proofErr w:type="spellStart"/>
+      <w:r>
+        <w:t>asgiref.sync</w:t>
+      </w:r>
+      <w:proofErr w:type="spellEnd"/>
+      <w:r>
+        <w:t xml:space="preserve"> import </w:t>
+      </w:r>
+      <w:proofErr w:type="spellStart"/>
+      <w:r>
+        <w:t>async_to_sync</w:t>
+      </w:r>
+      <w:proofErr w:type="spellEnd"/>
+    </w:p>
+    <w:p>
+      <w:pPr>
+        <w:spacing w:after="0"/>
+      </w:pPr>
+      <w:r>
+        <w:t xml:space="preserve">&gt;&gt;&gt; </w:t>
+      </w:r>
+      <w:proofErr w:type="spellStart"/>
+      <w:r>
+        <w:t>async_to_</w:t>
+      </w:r>
+      <w:proofErr w:type="gramStart"/>
+      <w:r>
+        <w:t>sync</w:t>
+      </w:r>
+      <w:proofErr w:type="spellEnd"/>
+      <w:r>
+        <w:t>(</w:t>
+      </w:r>
+      <w:proofErr w:type="spellStart"/>
+      <w:proofErr w:type="gramEnd"/>
+      <w:r>
+        <w:t>channel_layer.send</w:t>
+      </w:r>
+      <w:proofErr w:type="spellEnd"/>
+      <w:r>
+        <w:t>)('</w:t>
+      </w:r>
+      <w:proofErr w:type="spellStart"/>
+      <w:r>
+        <w:t>test_channel</w:t>
+      </w:r>
+      <w:proofErr w:type="spellEnd"/>
+      <w:r>
+        <w:t>', {'type': 'hello'})</w:t>
+      </w:r>
+    </w:p>
+    <w:p>
+      <w:pPr>
+        <w:spacing w:after="0"/>
+      </w:pPr>
+      <w:r>
+        <w:t xml:space="preserve">&gt;&gt;&gt; </w:t>
+      </w:r>
+      <w:proofErr w:type="spellStart"/>
+      <w:r>
+        <w:t>async_to_</w:t>
+      </w:r>
+      <w:proofErr w:type="gramStart"/>
+      <w:r>
+        <w:t>sync</w:t>
+      </w:r>
+      <w:proofErr w:type="spellEnd"/>
+      <w:r>
+        <w:t>(</w:t>
+      </w:r>
+      <w:proofErr w:type="spellStart"/>
+      <w:proofErr w:type="gramEnd"/>
+      <w:r>
+        <w:t>channel_layer.receive</w:t>
+      </w:r>
+      <w:proofErr w:type="spellEnd"/>
+      <w:r>
+        <w:t>)('</w:t>
+      </w:r>
+      <w:proofErr w:type="spellStart"/>
+      <w:r>
+        <w:t>test_channel</w:t>
+      </w:r>
+      <w:proofErr w:type="spellEnd"/>
+      <w:r>
+        <w:t>')</w:t>
+      </w:r>
+    </w:p>
+    <w:p>
+      <w:pPr>
+        <w:spacing w:after="0"/>
+      </w:pPr>
+      <w:r>
+        <w:t>{'type': 'hello'}</w:t>
+      </w:r>
+    </w:p>
+    <w:p>
+      <w:proofErr w:type="gramStart"/>
+      <w:r>
+        <w:t xml:space="preserve">Type Control-D to exit the </w:t>
+      </w:r>
+      <w:proofErr w:type="spellStart"/>
+      <w:r>
+        <w:t>Django</w:t>
+      </w:r>
+      <w:proofErr w:type="spellEnd"/>
+      <w:r>
+        <w:t xml:space="preserve"> shell.</w:t>
+      </w:r>
+      <w:proofErr w:type="gramEnd"/>
+    </w:p>
+    <w:p>
+      <w:pPr>
         <w:rPr>
           <w:b/>
         </w:rPr>
-        <w:t>runserver</w:t>
-      </w:r>
-      <w:proofErr w:type="spellEnd"/>
-    </w:p>
-    <w:p>
-      <w:pPr>
-        <w:pBdr>
-          <w:top w:val="single" w:sz="4" w:space="1" w:color="auto"/>
-          <w:left w:val="single" w:sz="4" w:space="4" w:color="auto"/>
-          <w:bottom w:val="single" w:sz="4" w:space="1" w:color="auto"/>
-          <w:right w:val="single" w:sz="4" w:space="4" w:color="auto"/>
-        </w:pBdr>
-      </w:pPr>
-      <w:r>
-        <w:t xml:space="preserve">Watching for file changes with </w:t>
-      </w:r>
-      <w:proofErr w:type="spellStart"/>
-      <w:r>
-        <w:t>StatReloader</w:t>
-      </w:r>
-      <w:proofErr w:type="spellEnd"/>
-    </w:p>
-    <w:p>
-      <w:pPr>
-        <w:pBdr>
-          <w:top w:val="single" w:sz="4" w:space="1" w:color="auto"/>
-          <w:left w:val="single" w:sz="4" w:space="4" w:color="auto"/>
-          <w:bottom w:val="single" w:sz="4" w:space="1" w:color="auto"/>
-          <w:right w:val="single" w:sz="4" w:space="4" w:color="auto"/>
-        </w:pBdr>
-      </w:pPr>
-      <w:r>
-        <w:t>Performing system checks...</w:t>
-      </w:r>
-    </w:p>
-    <w:p>
-      <w:pPr>
-        <w:pBdr>
-          <w:top w:val="single" w:sz="4" w:space="1" w:color="auto"/>
-          <w:left w:val="single" w:sz="4" w:space="4" w:color="auto"/>
-          <w:bottom w:val="single" w:sz="4" w:space="1" w:color="auto"/>
-          <w:right w:val="single" w:sz="4" w:space="4" w:color="auto"/>
-        </w:pBdr>
-      </w:pPr>
-    </w:p>
-    <w:p>
-      <w:pPr>
-        <w:pBdr>
-          <w:top w:val="single" w:sz="4" w:space="1" w:color="auto"/>
-          <w:left w:val="single" w:sz="4" w:space="4" w:color="auto"/>
-          <w:bottom w:val="single" w:sz="4" w:space="1" w:color="auto"/>
-          <w:right w:val="single" w:sz="4" w:space="4" w:color="auto"/>
-        </w:pBdr>
-      </w:pPr>
-      <w:r>
-        <w:t>System check identified no issues (0 silenced).</w:t>
-      </w:r>
-    </w:p>
-    <w:p>
-      <w:pPr>
-        <w:pBdr>
-          <w:top w:val="single" w:sz="4" w:space="1" w:color="auto"/>
-          <w:left w:val="single" w:sz="4" w:space="4" w:color="auto"/>
-          <w:bottom w:val="single" w:sz="4" w:space="1" w:color="auto"/>
-          <w:right w:val="single" w:sz="4" w:space="4" w:color="auto"/>
-        </w:pBdr>
-      </w:pPr>
-      <w:r>
-        <w:t>July 11, 2020 - 08:51:40</w:t>
-      </w:r>
-    </w:p>
-    <w:p>
-      <w:pPr>
-        <w:pBdr>
-          <w:top w:val="single" w:sz="4" w:space="1" w:color="auto"/>
-          <w:left w:val="single" w:sz="4" w:space="4" w:color="auto"/>
-          <w:bottom w:val="single" w:sz="4" w:space="1" w:color="auto"/>
-          <w:right w:val="single" w:sz="4" w:space="4" w:color="auto"/>
-        </w:pBdr>
-      </w:pPr>
-      <w:proofErr w:type="spellStart"/>
-      <w:r>
-        <w:t>Django</w:t>
-      </w:r>
-      <w:proofErr w:type="spellEnd"/>
-      <w:r>
-        <w:t xml:space="preserve"> version 3.0.8, using settings '</w:t>
-      </w:r>
-      <w:proofErr w:type="spellStart"/>
-      <w:r>
-        <w:t>justchat.settings</w:t>
-      </w:r>
-      <w:proofErr w:type="spellEnd"/>
-      <w:r>
-        <w:t>'</w:t>
-      </w:r>
-    </w:p>
-    <w:p>
-      <w:pPr>
-        <w:pBdr>
-          <w:top w:val="single" w:sz="4" w:space="1" w:color="auto"/>
-          <w:left w:val="single" w:sz="4" w:space="4" w:color="auto"/>
-          <w:bottom w:val="single" w:sz="4" w:space="1" w:color="auto"/>
-          <w:right w:val="single" w:sz="4" w:space="4" w:color="auto"/>
-        </w:pBdr>
-      </w:pPr>
-      <w:r>
-        <w:t>Starting ASGI/Channels version 2.4.0 development server at http://127.0.0.1:8000/</w:t>
-      </w:r>
-    </w:p>
-    <w:p>
-      <w:pPr>
-        <w:pBdr>
-          <w:top w:val="single" w:sz="4" w:space="1" w:color="auto"/>
-          <w:left w:val="single" w:sz="4" w:space="4" w:color="auto"/>
-          <w:bottom w:val="single" w:sz="4" w:space="1" w:color="auto"/>
-          <w:right w:val="single" w:sz="4" w:space="4" w:color="auto"/>
-        </w:pBdr>
-      </w:pPr>
-      <w:r>
-        <w:t>Quit the server with CTRL-BREAK.</w:t>
-      </w:r>
-    </w:p>
-    <w:p/>
-    <w:p>
+      </w:pPr>
+      <w:r>
+        <w:rPr>
+          <w:b/>
+        </w:rPr>
+        <w:br w:type="page"/>
+      </w:r>
+    </w:p>
+    <w:p>
+      <w:pPr>
+        <w:rPr>
+          <w:b/>
+        </w:rPr>
+      </w:pPr>
       <w:bookmarkStart w:id="0" w:name="_GoBack"/>
       <w:bookmarkEnd w:id="0"/>
+      <w:r>
+        <w:rPr>
+          <w:b/>
+        </w:rPr>
+        <w:lastRenderedPageBreak/>
+        <w:t># chat/consumers.py</w:t>
+      </w:r>
+    </w:p>
+    <w:p>
+      <w:pPr>
+        <w:spacing w:after="0"/>
+      </w:pPr>
+      <w:proofErr w:type="gramStart"/>
+      <w:r>
+        <w:t>import</w:t>
+      </w:r>
+      <w:proofErr w:type="gramEnd"/>
+      <w:r>
+        <w:t xml:space="preserve"> </w:t>
+      </w:r>
+      <w:proofErr w:type="spellStart"/>
+      <w:r>
+        <w:t>json</w:t>
+      </w:r>
+      <w:proofErr w:type="spellEnd"/>
+    </w:p>
+    <w:p>
+      <w:pPr>
+        <w:spacing w:after="0"/>
+      </w:pPr>
+      <w:proofErr w:type="gramStart"/>
+      <w:r>
+        <w:t>from</w:t>
+      </w:r>
+      <w:proofErr w:type="gramEnd"/>
+      <w:r>
+        <w:t xml:space="preserve"> </w:t>
+      </w:r>
+      <w:proofErr w:type="spellStart"/>
+      <w:r>
+        <w:t>asgiref.sync</w:t>
+      </w:r>
+      <w:proofErr w:type="spellEnd"/>
+      <w:r>
+        <w:t xml:space="preserve"> import </w:t>
+      </w:r>
+      <w:proofErr w:type="spellStart"/>
+      <w:r>
+        <w:t>async_to_sync</w:t>
+      </w:r>
+      <w:proofErr w:type="spellEnd"/>
+    </w:p>
+    <w:p>
+      <w:pPr>
+        <w:spacing w:after="0"/>
+      </w:pPr>
+      <w:proofErr w:type="gramStart"/>
+      <w:r>
+        <w:t>from</w:t>
+      </w:r>
+      <w:proofErr w:type="gramEnd"/>
+      <w:r>
+        <w:t xml:space="preserve"> </w:t>
+      </w:r>
+      <w:proofErr w:type="spellStart"/>
+      <w:r>
+        <w:t>channels.generic.web</w:t>
+      </w:r>
+      <w:r>
+        <w:t>socket</w:t>
+      </w:r>
+      <w:proofErr w:type="spellEnd"/>
+      <w:r>
+        <w:t xml:space="preserve"> import </w:t>
+      </w:r>
+      <w:proofErr w:type="spellStart"/>
+      <w:r>
+        <w:t>WebsocketConsumer</w:t>
+      </w:r>
+      <w:proofErr w:type="spellEnd"/>
+    </w:p>
+    <w:p>
+      <w:pPr>
+        <w:spacing w:after="0"/>
+      </w:pPr>
+      <w:proofErr w:type="gramStart"/>
+      <w:r>
+        <w:t>class</w:t>
+      </w:r>
+      <w:proofErr w:type="gramEnd"/>
+      <w:r>
+        <w:t xml:space="preserve"> </w:t>
+      </w:r>
+      <w:proofErr w:type="spellStart"/>
+      <w:r>
+        <w:t>ChatConsumer</w:t>
+      </w:r>
+      <w:proofErr w:type="spellEnd"/>
+      <w:r>
+        <w:t>(</w:t>
+      </w:r>
+      <w:proofErr w:type="spellStart"/>
+      <w:r>
+        <w:t>WebsocketConsumer</w:t>
+      </w:r>
+      <w:proofErr w:type="spellEnd"/>
+      <w:r>
+        <w:t>):</w:t>
+      </w:r>
+    </w:p>
+    <w:p>
+      <w:pPr>
+        <w:spacing w:after="0"/>
+      </w:pPr>
+      <w:r>
+        <w:t xml:space="preserve">    </w:t>
+      </w:r>
+      <w:r>
+        <w:tab/>
+      </w:r>
+      <w:proofErr w:type="spellStart"/>
+      <w:proofErr w:type="gramStart"/>
+      <w:r>
+        <w:t>def</w:t>
+      </w:r>
+      <w:proofErr w:type="spellEnd"/>
+      <w:proofErr w:type="gramEnd"/>
+      <w:r>
+        <w:t xml:space="preserve"> connect(self):</w:t>
+      </w:r>
+    </w:p>
+    <w:p>
+      <w:pPr>
+        <w:spacing w:after="0"/>
+      </w:pPr>
+      <w:r>
+        <w:t xml:space="preserve">        </w:t>
+      </w:r>
+      <w:r>
+        <w:tab/>
+      </w:r>
+      <w:r>
+        <w:tab/>
+      </w:r>
+      <w:proofErr w:type="spellStart"/>
+      <w:r>
+        <w:t>self.room_name</w:t>
+      </w:r>
+      <w:proofErr w:type="spellEnd"/>
+      <w:r>
+        <w:t xml:space="preserve"> = </w:t>
+      </w:r>
+      <w:proofErr w:type="spellStart"/>
+      <w:proofErr w:type="gramStart"/>
+      <w:r>
+        <w:t>self.scope</w:t>
+      </w:r>
+      <w:proofErr w:type="spellEnd"/>
+      <w:r>
+        <w:t>[</w:t>
+      </w:r>
+      <w:proofErr w:type="gramEnd"/>
+      <w:r>
+        <w:t>'</w:t>
+      </w:r>
+      <w:proofErr w:type="spellStart"/>
+      <w:r>
+        <w:t>url_route</w:t>
+      </w:r>
+      <w:proofErr w:type="spellEnd"/>
+      <w:r>
+        <w:t>']['</w:t>
+      </w:r>
+      <w:proofErr w:type="spellStart"/>
+      <w:r>
+        <w:t>kwargs</w:t>
+      </w:r>
+      <w:proofErr w:type="spellEnd"/>
+      <w:r>
+        <w:t>']['</w:t>
+      </w:r>
+      <w:proofErr w:type="spellStart"/>
+      <w:r>
+        <w:t>room_name</w:t>
+      </w:r>
+      <w:proofErr w:type="spellEnd"/>
+      <w:r>
+        <w:t>']</w:t>
+      </w:r>
+    </w:p>
+    <w:p>
+      <w:pPr>
+        <w:spacing w:after="0"/>
+      </w:pPr>
+      <w:r>
+        <w:t xml:space="preserve">        </w:t>
+      </w:r>
+      <w:r>
+        <w:tab/>
+      </w:r>
+      <w:r>
+        <w:tab/>
+      </w:r>
+      <w:proofErr w:type="spellStart"/>
+      <w:r>
+        <w:t>self.room_group_name</w:t>
+      </w:r>
+      <w:proofErr w:type="spellEnd"/>
+      <w:r>
+        <w:t xml:space="preserve"> = '</w:t>
+      </w:r>
+      <w:proofErr w:type="spellStart"/>
+      <w:r>
+        <w:t>chat_%s</w:t>
+      </w:r>
+      <w:proofErr w:type="spellEnd"/>
+      <w:r>
+        <w:t xml:space="preserve">' % </w:t>
+      </w:r>
+      <w:proofErr w:type="spellStart"/>
+      <w:r>
+        <w:t>self.room_name</w:t>
+      </w:r>
+      <w:proofErr w:type="spellEnd"/>
+    </w:p>
+    <w:p>
+      <w:pPr>
+        <w:spacing w:after="0"/>
+      </w:pPr>
+      <w:r>
+        <w:t xml:space="preserve">        </w:t>
+      </w:r>
+      <w:r>
+        <w:tab/>
+      </w:r>
+      <w:r>
+        <w:t># Join room group</w:t>
+      </w:r>
+    </w:p>
+    <w:p>
+      <w:pPr>
+        <w:spacing w:after="0"/>
+      </w:pPr>
+      <w:r>
+        <w:t xml:space="preserve">        </w:t>
+      </w:r>
+      <w:r>
+        <w:tab/>
+      </w:r>
+      <w:proofErr w:type="spellStart"/>
+      <w:r>
+        <w:t>async_to_</w:t>
+      </w:r>
+      <w:proofErr w:type="gramStart"/>
+      <w:r>
+        <w:t>sync</w:t>
+      </w:r>
+      <w:proofErr w:type="spellEnd"/>
+      <w:r>
+        <w:t>(</w:t>
+      </w:r>
+      <w:proofErr w:type="spellStart"/>
+      <w:proofErr w:type="gramEnd"/>
+      <w:r>
+        <w:t>self.channel_layer.group_add</w:t>
+      </w:r>
+      <w:proofErr w:type="spellEnd"/>
+      <w:r>
+        <w:t>)(</w:t>
+      </w:r>
+    </w:p>
+    <w:p>
+      <w:pPr>
+        <w:spacing w:after="0"/>
+      </w:pPr>
+      <w:r>
+        <w:t xml:space="preserve">            </w:t>
+      </w:r>
+      <w:r>
+        <w:tab/>
+      </w:r>
+      <w:r>
+        <w:tab/>
+      </w:r>
+      <w:proofErr w:type="spellStart"/>
+      <w:r>
+        <w:t>self.room_group_name</w:t>
+      </w:r>
+      <w:proofErr w:type="spellEnd"/>
+      <w:r>
+        <w:t>,</w:t>
+      </w:r>
+    </w:p>
+    <w:p>
+      <w:pPr>
+        <w:spacing w:after="0"/>
+      </w:pPr>
+      <w:r>
+        <w:t xml:space="preserve">            </w:t>
+      </w:r>
+      <w:r>
+        <w:tab/>
+      </w:r>
+      <w:r>
+        <w:tab/>
+      </w:r>
+      <w:proofErr w:type="spellStart"/>
+      <w:r>
+        <w:t>self.channel_name</w:t>
+      </w:r>
+      <w:proofErr w:type="spellEnd"/>
+    </w:p>
+    <w:p>
+      <w:pPr>
+        <w:spacing w:after="0"/>
+      </w:pPr>
+      <w:r>
+        <w:t xml:space="preserve">        </w:t>
+      </w:r>
+      <w:r>
+        <w:tab/>
+        <w:t>)</w:t>
+      </w:r>
+    </w:p>
+    <w:p>
+      <w:pPr>
+        <w:spacing w:after="0"/>
+      </w:pPr>
+      <w:r>
+        <w:t xml:space="preserve">        </w:t>
+      </w:r>
+      <w:r>
+        <w:tab/>
+      </w:r>
+      <w:proofErr w:type="spellStart"/>
+      <w:proofErr w:type="gramStart"/>
+      <w:r>
+        <w:t>self.accept</w:t>
+      </w:r>
+      <w:proofErr w:type="spellEnd"/>
+      <w:r>
+        <w:t>()</w:t>
+      </w:r>
+      <w:proofErr w:type="gramEnd"/>
+    </w:p>
+    <w:p>
+      <w:pPr>
+        <w:spacing w:after="0"/>
+      </w:pPr>
+      <w:r>
+        <w:t xml:space="preserve">    </w:t>
+      </w:r>
+      <w:r>
+        <w:tab/>
+      </w:r>
+      <w:proofErr w:type="spellStart"/>
+      <w:proofErr w:type="gramStart"/>
+      <w:r>
+        <w:t>def</w:t>
+      </w:r>
+      <w:proofErr w:type="spellEnd"/>
+      <w:proofErr w:type="gramEnd"/>
+      <w:r>
+        <w:t xml:space="preserve"> disconnect(self, </w:t>
+      </w:r>
+      <w:proofErr w:type="spellStart"/>
+      <w:r>
+        <w:t>close_code</w:t>
+      </w:r>
+      <w:proofErr w:type="spellEnd"/>
+      <w:r>
+        <w:t>):</w:t>
+      </w:r>
+    </w:p>
+    <w:p>
+      <w:pPr>
+        <w:spacing w:after="0"/>
+      </w:pPr>
+      <w:r>
+        <w:t xml:space="preserve">        </w:t>
+      </w:r>
+      <w:r>
+        <w:tab/>
+      </w:r>
+      <w:r>
+        <w:tab/>
+      </w:r>
+      <w:r>
+        <w:t># Leave room group</w:t>
+      </w:r>
+    </w:p>
+    <w:p>
+      <w:pPr>
+        <w:spacing w:after="0"/>
+      </w:pPr>
+      <w:r>
+        <w:t xml:space="preserve">        </w:t>
+      </w:r>
+      <w:r>
+        <w:tab/>
+      </w:r>
+      <w:r>
+        <w:tab/>
+      </w:r>
+      <w:proofErr w:type="spellStart"/>
+      <w:r>
+        <w:t>async_to_</w:t>
+      </w:r>
+      <w:proofErr w:type="gramStart"/>
+      <w:r>
+        <w:t>sync</w:t>
+      </w:r>
+      <w:proofErr w:type="spellEnd"/>
+      <w:r>
+        <w:t>(</w:t>
+      </w:r>
+      <w:proofErr w:type="spellStart"/>
+      <w:proofErr w:type="gramEnd"/>
+      <w:r>
+        <w:t>self.channel_layer.group_discard</w:t>
+      </w:r>
+      <w:proofErr w:type="spellEnd"/>
+      <w:r>
+        <w:t>)(</w:t>
+      </w:r>
+    </w:p>
+    <w:p>
+      <w:pPr>
+        <w:spacing w:after="0"/>
+      </w:pPr>
+      <w:r>
+        <w:t xml:space="preserve">            </w:t>
+      </w:r>
+      <w:r>
+        <w:tab/>
+      </w:r>
+      <w:r>
+        <w:tab/>
+      </w:r>
+      <w:r>
+        <w:tab/>
+      </w:r>
+      <w:proofErr w:type="spellStart"/>
+      <w:r>
+        <w:t>self.room_group_name</w:t>
+      </w:r>
+      <w:proofErr w:type="spellEnd"/>
+      <w:r>
+        <w:t>,</w:t>
+      </w:r>
+    </w:p>
+    <w:p>
+      <w:pPr>
+        <w:spacing w:after="0"/>
+      </w:pPr>
+      <w:r>
+        <w:t xml:space="preserve">            </w:t>
+      </w:r>
+      <w:r>
+        <w:tab/>
+      </w:r>
+      <w:r>
+        <w:tab/>
+      </w:r>
+      <w:r>
+        <w:tab/>
+      </w:r>
+      <w:proofErr w:type="spellStart"/>
+      <w:r>
+        <w:t>self.channel_name</w:t>
+      </w:r>
+      <w:proofErr w:type="spellEnd"/>
+    </w:p>
+    <w:p>
+      <w:pPr>
+        <w:spacing w:after="0"/>
+      </w:pPr>
+      <w:r>
+        <w:t xml:space="preserve">        </w:t>
+      </w:r>
+      <w:r>
+        <w:tab/>
+      </w:r>
+      <w:r>
+        <w:tab/>
+        <w:t>)</w:t>
+      </w:r>
+    </w:p>
+    <w:p>
+      <w:pPr>
+        <w:spacing w:after="0"/>
+      </w:pPr>
+      <w:r>
+        <w:t xml:space="preserve">    </w:t>
+      </w:r>
+      <w:r>
+        <w:tab/>
+      </w:r>
+      <w:r>
+        <w:t xml:space="preserve"># </w:t>
+      </w:r>
+      <w:proofErr w:type="gramStart"/>
+      <w:r>
+        <w:t>Receive</w:t>
+      </w:r>
+      <w:proofErr w:type="gramEnd"/>
+      <w:r>
+        <w:t xml:space="preserve"> message from </w:t>
+      </w:r>
+      <w:proofErr w:type="spellStart"/>
+      <w:r>
+        <w:t>WebSocket</w:t>
+      </w:r>
+      <w:proofErr w:type="spellEnd"/>
+    </w:p>
+    <w:p>
+      <w:pPr>
+        <w:spacing w:after="0"/>
+      </w:pPr>
+      <w:r>
+        <w:t xml:space="preserve">    </w:t>
+      </w:r>
+      <w:r>
+        <w:tab/>
+      </w:r>
+      <w:proofErr w:type="spellStart"/>
+      <w:proofErr w:type="gramStart"/>
+      <w:r>
+        <w:t>def</w:t>
+      </w:r>
+      <w:proofErr w:type="spellEnd"/>
+      <w:proofErr w:type="gramEnd"/>
+      <w:r>
+        <w:t xml:space="preserve"> receive(self, </w:t>
+      </w:r>
+      <w:proofErr w:type="spellStart"/>
+      <w:r>
+        <w:t>text_data</w:t>
+      </w:r>
+      <w:proofErr w:type="spellEnd"/>
+      <w:r>
+        <w:t>):</w:t>
+      </w:r>
+    </w:p>
+    <w:p>
+      <w:pPr>
+        <w:spacing w:after="0"/>
+      </w:pPr>
+      <w:r>
+        <w:t xml:space="preserve">        </w:t>
+      </w:r>
+      <w:r>
+        <w:tab/>
+      </w:r>
+      <w:r>
+        <w:tab/>
+      </w:r>
+      <w:proofErr w:type="spellStart"/>
+      <w:r>
+        <w:t>text_data_json</w:t>
+      </w:r>
+      <w:proofErr w:type="spellEnd"/>
+      <w:r>
+        <w:t xml:space="preserve"> = </w:t>
+      </w:r>
+      <w:proofErr w:type="spellStart"/>
+      <w:proofErr w:type="gramStart"/>
+      <w:r>
+        <w:t>json.loads</w:t>
+      </w:r>
+      <w:proofErr w:type="spellEnd"/>
+      <w:r>
+        <w:t>(</w:t>
+      </w:r>
+      <w:proofErr w:type="spellStart"/>
+      <w:proofErr w:type="gramEnd"/>
+      <w:r>
+        <w:t>text_data</w:t>
+      </w:r>
+      <w:proofErr w:type="spellEnd"/>
+      <w:r>
+        <w:t>)</w:t>
+      </w:r>
+    </w:p>
+    <w:p>
+      <w:pPr>
+        <w:spacing w:after="0"/>
+      </w:pPr>
+      <w:r>
+        <w:t xml:space="preserve">        </w:t>
+      </w:r>
+      <w:r>
+        <w:tab/>
+      </w:r>
+      <w:r>
+        <w:tab/>
+      </w:r>
+      <w:proofErr w:type="gramStart"/>
+      <w:r>
+        <w:t>mess</w:t>
+      </w:r>
+      <w:r>
+        <w:t>age</w:t>
+      </w:r>
+      <w:proofErr w:type="gramEnd"/>
+      <w:r>
+        <w:t xml:space="preserve"> = </w:t>
+      </w:r>
+      <w:proofErr w:type="spellStart"/>
+      <w:r>
+        <w:t>text_data_json</w:t>
+      </w:r>
+      <w:proofErr w:type="spellEnd"/>
+      <w:r>
+        <w:t>['message']</w:t>
+      </w:r>
+    </w:p>
+    <w:p>
+      <w:pPr>
+        <w:spacing w:after="0"/>
+      </w:pPr>
+      <w:r>
+        <w:t xml:space="preserve">        </w:t>
+      </w:r>
+      <w:r>
+        <w:tab/>
+      </w:r>
+      <w:r>
+        <w:tab/>
+      </w:r>
+      <w:r>
+        <w:t># Send message to room group</w:t>
+      </w:r>
+    </w:p>
+    <w:p>
+      <w:pPr>
+        <w:spacing w:after="0"/>
+      </w:pPr>
+      <w:r>
+        <w:t xml:space="preserve">        </w:t>
+      </w:r>
+      <w:r>
+        <w:tab/>
+      </w:r>
+      <w:r>
+        <w:tab/>
+      </w:r>
+      <w:proofErr w:type="spellStart"/>
+      <w:r>
+        <w:t>async_to_</w:t>
+      </w:r>
+      <w:proofErr w:type="gramStart"/>
+      <w:r>
+        <w:t>sync</w:t>
+      </w:r>
+      <w:proofErr w:type="spellEnd"/>
+      <w:r>
+        <w:t>(</w:t>
+      </w:r>
+      <w:proofErr w:type="spellStart"/>
+      <w:proofErr w:type="gramEnd"/>
+      <w:r>
+        <w:t>self.channel_layer.group_send</w:t>
+      </w:r>
+      <w:proofErr w:type="spellEnd"/>
+      <w:r>
+        <w:t>)(</w:t>
+      </w:r>
+    </w:p>
+    <w:p>
+      <w:pPr>
+        <w:spacing w:after="0"/>
+      </w:pPr>
+      <w:r>
+        <w:t xml:space="preserve">            </w:t>
+      </w:r>
+      <w:r>
+        <w:tab/>
+      </w:r>
+      <w:r>
+        <w:tab/>
+      </w:r>
+      <w:r>
+        <w:tab/>
+      </w:r>
+      <w:proofErr w:type="spellStart"/>
+      <w:r>
+        <w:t>self.room_group_name</w:t>
+      </w:r>
+      <w:proofErr w:type="spellEnd"/>
+      <w:r>
+        <w:t>,</w:t>
+      </w:r>
+    </w:p>
+    <w:p>
+      <w:pPr>
+        <w:spacing w:after="0"/>
+      </w:pPr>
+      <w:r>
+        <w:t xml:space="preserve">            </w:t>
+      </w:r>
+      <w:r>
+        <w:tab/>
+      </w:r>
+      <w:r>
+        <w:tab/>
+      </w:r>
+      <w:r>
+        <w:tab/>
+      </w:r>
+      <w:r>
+        <w:t>{</w:t>
+      </w:r>
+    </w:p>
+    <w:p>
+      <w:pPr>
+        <w:spacing w:after="0"/>
+      </w:pPr>
+      <w:r>
+        <w:t xml:space="preserve">                </w:t>
+      </w:r>
+      <w:r>
+        <w:tab/>
+      </w:r>
+      <w:r>
+        <w:tab/>
+      </w:r>
+      <w:r>
+        <w:tab/>
+      </w:r>
+      <w:r>
+        <w:t>'</w:t>
+      </w:r>
+      <w:proofErr w:type="gramStart"/>
+      <w:r>
+        <w:t>type</w:t>
+      </w:r>
+      <w:proofErr w:type="gramEnd"/>
+      <w:r>
+        <w:t>': '</w:t>
+      </w:r>
+      <w:proofErr w:type="spellStart"/>
+      <w:r>
+        <w:t>chat_message</w:t>
+      </w:r>
+      <w:proofErr w:type="spellEnd"/>
+      <w:r>
+        <w:t>',</w:t>
+      </w:r>
+    </w:p>
+    <w:p>
+      <w:pPr>
+        <w:spacing w:after="0"/>
+      </w:pPr>
+      <w:r>
+        <w:t xml:space="preserve">                </w:t>
+      </w:r>
+      <w:r>
+        <w:tab/>
+      </w:r>
+      <w:r>
+        <w:tab/>
+      </w:r>
+      <w:r>
+        <w:tab/>
+      </w:r>
+      <w:r>
+        <w:t>'</w:t>
+      </w:r>
+      <w:proofErr w:type="gramStart"/>
+      <w:r>
+        <w:t>message</w:t>
+      </w:r>
+      <w:proofErr w:type="gramEnd"/>
+      <w:r>
+        <w:t>': message</w:t>
+      </w:r>
+    </w:p>
+    <w:p>
+      <w:pPr>
+        <w:spacing w:after="0"/>
+      </w:pPr>
+      <w:r>
+        <w:t xml:space="preserve">            </w:t>
+      </w:r>
+      <w:r>
+        <w:tab/>
+      </w:r>
+      <w:r>
+        <w:tab/>
+      </w:r>
+      <w:r>
+        <w:tab/>
+      </w:r>
+      <w:r>
+        <w:t>}</w:t>
+      </w:r>
+    </w:p>
+    <w:p>
+      <w:pPr>
+        <w:spacing w:after="0"/>
+      </w:pPr>
+      <w:r>
+        <w:t xml:space="preserve">        </w:t>
+      </w:r>
+      <w:r>
+        <w:tab/>
+      </w:r>
+      <w:r>
+        <w:tab/>
+        <w:t>)</w:t>
+      </w:r>
+    </w:p>
+    <w:p>
+      <w:pPr>
+        <w:spacing w:after="0"/>
+      </w:pPr>
+      <w:r>
+        <w:t xml:space="preserve">    </w:t>
+      </w:r>
+      <w:r>
+        <w:tab/>
+      </w:r>
+      <w:r>
+        <w:t xml:space="preserve"># </w:t>
+      </w:r>
+      <w:proofErr w:type="gramStart"/>
+      <w:r>
+        <w:t>Receive</w:t>
+      </w:r>
+      <w:proofErr w:type="gramEnd"/>
+      <w:r>
+        <w:t xml:space="preserve"> message from room group</w:t>
+      </w:r>
+    </w:p>
+    <w:p>
+      <w:pPr>
+        <w:spacing w:after="0"/>
+      </w:pPr>
+      <w:r>
+        <w:t xml:space="preserve">    </w:t>
+      </w:r>
+      <w:r>
+        <w:tab/>
+      </w:r>
+      <w:proofErr w:type="spellStart"/>
+      <w:proofErr w:type="gramStart"/>
+      <w:r>
+        <w:t>def</w:t>
+      </w:r>
+      <w:proofErr w:type="spellEnd"/>
+      <w:proofErr w:type="gramEnd"/>
+      <w:r>
+        <w:t xml:space="preserve"> </w:t>
+      </w:r>
+      <w:proofErr w:type="spellStart"/>
+      <w:r>
+        <w:t>chat_message</w:t>
+      </w:r>
+      <w:proofErr w:type="spellEnd"/>
+      <w:r>
+        <w:t>(self, event):</w:t>
+      </w:r>
+    </w:p>
+    <w:p>
+      <w:pPr>
+        <w:spacing w:after="0"/>
+      </w:pPr>
+      <w:r>
+        <w:t xml:space="preserve">        </w:t>
+      </w:r>
+      <w:r>
+        <w:tab/>
+      </w:r>
+      <w:r>
+        <w:tab/>
+      </w:r>
+      <w:proofErr w:type="gramStart"/>
+      <w:r>
+        <w:t>message</w:t>
+      </w:r>
+      <w:proofErr w:type="gramEnd"/>
+      <w:r>
+        <w:t xml:space="preserve"> = event['message']</w:t>
+      </w:r>
+    </w:p>
+    <w:p>
+      <w:pPr>
+        <w:spacing w:after="0"/>
+      </w:pPr>
+      <w:r>
+        <w:t xml:space="preserve">        </w:t>
+      </w:r>
+      <w:r>
+        <w:tab/>
+      </w:r>
+      <w:r>
+        <w:tab/>
+      </w:r>
+      <w:r>
+        <w:t xml:space="preserve"># Send message to </w:t>
+      </w:r>
+      <w:proofErr w:type="spellStart"/>
+      <w:r>
+        <w:t>WebSocket</w:t>
+      </w:r>
+      <w:proofErr w:type="spellEnd"/>
+    </w:p>
+    <w:p>
+      <w:pPr>
+        <w:spacing w:after="0"/>
+      </w:pPr>
+      <w:r>
+        <w:t xml:space="preserve">        </w:t>
+      </w:r>
+      <w:r>
+        <w:tab/>
+      </w:r>
+      <w:r>
+        <w:tab/>
+      </w:r>
+      <w:proofErr w:type="spellStart"/>
+      <w:proofErr w:type="gramStart"/>
+      <w:r>
+        <w:t>self.send</w:t>
+      </w:r>
+      <w:proofErr w:type="spellEnd"/>
+      <w:r>
+        <w:t>(</w:t>
+      </w:r>
+      <w:proofErr w:type="spellStart"/>
+      <w:proofErr w:type="gramEnd"/>
+      <w:r>
+        <w:t>text_data</w:t>
+      </w:r>
+      <w:proofErr w:type="spellEnd"/>
+      <w:r>
+        <w:t>=</w:t>
+      </w:r>
+      <w:proofErr w:type="spellStart"/>
+      <w:r>
+        <w:t>json.dumps</w:t>
+      </w:r>
+      <w:proofErr w:type="spellEnd"/>
+      <w:r>
+        <w:t>({</w:t>
+      </w:r>
+    </w:p>
+    <w:p>
+      <w:pPr>
+        <w:spacing w:after="0"/>
+      </w:pPr>
+      <w:r>
+        <w:t xml:space="preserve">            </w:t>
+      </w:r>
+      <w:r>
+        <w:tab/>
+      </w:r>
+      <w:r>
+        <w:tab/>
+      </w:r>
+      <w:r>
+        <w:tab/>
+      </w:r>
+      <w:r>
+        <w:t>'</w:t>
+      </w:r>
+      <w:proofErr w:type="gramStart"/>
+      <w:r>
+        <w:t>message</w:t>
+      </w:r>
+      <w:proofErr w:type="gramEnd"/>
+      <w:r>
+        <w:t>': message</w:t>
+      </w:r>
+    </w:p>
+    <w:p>
+      <w:pPr>
+        <w:spacing w:after="0"/>
+      </w:pPr>
+      <w:r>
+        <w:t xml:space="preserve">        </w:t>
+      </w:r>
+      <w:r>
+        <w:tab/>
+      </w:r>
+      <w:r>
+        <w:t>}))</w:t>
+      </w:r>
+    </w:p>
+    <w:p>
+      <w:r>
+        <w:t xml:space="preserve">When a user posts a message, a JavaScript function will transmit the message over </w:t>
+      </w:r>
+      <w:proofErr w:type="spellStart"/>
+      <w:r>
+        <w:t>WebSocket</w:t>
+      </w:r>
+      <w:proofErr w:type="spellEnd"/>
+      <w:r>
+        <w:t xml:space="preserve"> to a </w:t>
+      </w:r>
+      <w:proofErr w:type="spellStart"/>
+      <w:r>
+        <w:t>ChatConsumer</w:t>
+      </w:r>
+      <w:proofErr w:type="spellEnd"/>
+      <w:r>
+        <w:t xml:space="preserve">. The </w:t>
+      </w:r>
+      <w:proofErr w:type="spellStart"/>
+      <w:r>
+        <w:t>ChatConsumer</w:t>
+      </w:r>
+      <w:proofErr w:type="spellEnd"/>
+      <w:r>
+        <w:t xml:space="preserve"> will receive that message and forward it to the group corresponding to the room name. Every </w:t>
+      </w:r>
+      <w:proofErr w:type="spellStart"/>
+      <w:r>
+        <w:t>ChatConsumer</w:t>
+      </w:r>
+      <w:proofErr w:type="spellEnd"/>
+      <w:r>
+        <w:t xml:space="preserve"> in the same group (and thus in the same room) will then receive the message from the group and forward it over </w:t>
+      </w:r>
+      <w:proofErr w:type="spellStart"/>
+      <w:r>
+        <w:t>WebSocket</w:t>
+      </w:r>
+      <w:proofErr w:type="spellEnd"/>
+      <w:r>
+        <w:t xml:space="preserve"> back to JavaScript, where it wi</w:t>
+      </w:r>
+      <w:r>
+        <w:t>ll be appended to the chat log.</w:t>
+      </w:r>
+    </w:p>
+    <w:p>
+      <w:pPr>
+        <w:pStyle w:val="Heading1"/>
+      </w:pPr>
+      <w:r>
+        <w:lastRenderedPageBreak/>
+        <w:t>Rewrite Chat Server as Asynchronous</w:t>
+      </w:r>
+    </w:p>
+    <w:p>
+      <w:pPr>
+        <w:spacing w:after="0"/>
+      </w:pPr>
+      <w:r>
+        <w:t>A</w:t>
+      </w:r>
+      <w:r>
+        <w:t>synchronous consumers can provide a higher level of performance since they don’t need to create additional threads when handling requests.</w:t>
+      </w:r>
+    </w:p>
+    <w:p>
+      <w:pPr>
+        <w:spacing w:after="0"/>
+      </w:pPr>
+      <w:r>
+        <w:t># chat/consumers.py</w:t>
+      </w:r>
+    </w:p>
+    <w:p>
+      <w:pPr>
+        <w:spacing w:after="0"/>
+      </w:pPr>
+      <w:proofErr w:type="gramStart"/>
+      <w:r>
+        <w:t>import</w:t>
+      </w:r>
+      <w:proofErr w:type="gramEnd"/>
+      <w:r>
+        <w:t xml:space="preserve"> </w:t>
+      </w:r>
+      <w:proofErr w:type="spellStart"/>
+      <w:r>
+        <w:t>json</w:t>
+      </w:r>
+      <w:proofErr w:type="spellEnd"/>
+    </w:p>
+    <w:p>
+      <w:pPr>
+        <w:spacing w:after="0"/>
+      </w:pPr>
+      <w:proofErr w:type="gramStart"/>
+      <w:r>
+        <w:t>from</w:t>
+      </w:r>
+      <w:proofErr w:type="gramEnd"/>
+      <w:r>
+        <w:t xml:space="preserve"> </w:t>
+      </w:r>
+      <w:proofErr w:type="spellStart"/>
+      <w:r>
+        <w:t>channels.generic.websocke</w:t>
+      </w:r>
+      <w:r>
+        <w:t>t</w:t>
+      </w:r>
+      <w:proofErr w:type="spellEnd"/>
+      <w:r>
+        <w:t xml:space="preserve"> import </w:t>
+      </w:r>
+      <w:proofErr w:type="spellStart"/>
+      <w:r>
+        <w:t>AsyncWebsocketConsumer</w:t>
+      </w:r>
+      <w:proofErr w:type="spellEnd"/>
+    </w:p>
+    <w:p>
+      <w:pPr>
+        <w:spacing w:after="0"/>
+      </w:pPr>
+      <w:proofErr w:type="gramStart"/>
+      <w:r>
+        <w:t>class</w:t>
+      </w:r>
+      <w:proofErr w:type="gramEnd"/>
+      <w:r>
+        <w:t xml:space="preserve"> </w:t>
+      </w:r>
+      <w:proofErr w:type="spellStart"/>
+      <w:r>
+        <w:t>ChatConsumer</w:t>
+      </w:r>
+      <w:proofErr w:type="spellEnd"/>
+      <w:r>
+        <w:t>(</w:t>
+      </w:r>
+      <w:proofErr w:type="spellStart"/>
+      <w:r>
+        <w:t>AsyncWebsocketConsumer</w:t>
+      </w:r>
+      <w:proofErr w:type="spellEnd"/>
+      <w:r>
+        <w:t>):</w:t>
+      </w:r>
+    </w:p>
+    <w:p>
+      <w:pPr>
+        <w:spacing w:after="0"/>
+      </w:pPr>
+      <w:r>
+        <w:t xml:space="preserve">    </w:t>
+      </w:r>
+      <w:r>
+        <w:tab/>
+      </w:r>
+      <w:proofErr w:type="spellStart"/>
+      <w:proofErr w:type="gramStart"/>
+      <w:r>
+        <w:t>async</w:t>
+      </w:r>
+      <w:proofErr w:type="spellEnd"/>
+      <w:proofErr w:type="gramEnd"/>
+      <w:r>
+        <w:t xml:space="preserve"> </w:t>
+      </w:r>
+      <w:proofErr w:type="spellStart"/>
+      <w:r>
+        <w:t>def</w:t>
+      </w:r>
+      <w:proofErr w:type="spellEnd"/>
+      <w:r>
+        <w:t xml:space="preserve"> connect(self):</w:t>
+      </w:r>
+    </w:p>
+    <w:p>
+      <w:pPr>
+        <w:spacing w:after="0"/>
+      </w:pPr>
+      <w:r>
+        <w:t xml:space="preserve">        </w:t>
+      </w:r>
+      <w:r>
+        <w:tab/>
+      </w:r>
+      <w:r>
+        <w:tab/>
+      </w:r>
+      <w:proofErr w:type="spellStart"/>
+      <w:r>
+        <w:t>self.room_name</w:t>
+      </w:r>
+      <w:proofErr w:type="spellEnd"/>
+      <w:r>
+        <w:t xml:space="preserve"> = </w:t>
+      </w:r>
+      <w:proofErr w:type="spellStart"/>
+      <w:proofErr w:type="gramStart"/>
+      <w:r>
+        <w:t>self.scope</w:t>
+      </w:r>
+      <w:proofErr w:type="spellEnd"/>
+      <w:r>
+        <w:t>[</w:t>
+      </w:r>
+      <w:proofErr w:type="gramEnd"/>
+      <w:r>
+        <w:t>'</w:t>
+      </w:r>
+      <w:proofErr w:type="spellStart"/>
+      <w:r>
+        <w:t>url_route</w:t>
+      </w:r>
+      <w:proofErr w:type="spellEnd"/>
+      <w:r>
+        <w:t>']['</w:t>
+      </w:r>
+      <w:proofErr w:type="spellStart"/>
+      <w:r>
+        <w:t>kwargs</w:t>
+      </w:r>
+      <w:proofErr w:type="spellEnd"/>
+      <w:r>
+        <w:t>']['</w:t>
+      </w:r>
+      <w:proofErr w:type="spellStart"/>
+      <w:r>
+        <w:t>room_name</w:t>
+      </w:r>
+      <w:proofErr w:type="spellEnd"/>
+      <w:r>
+        <w:t>']</w:t>
+      </w:r>
+    </w:p>
+    <w:p>
+      <w:pPr>
+        <w:spacing w:after="0"/>
+      </w:pPr>
+      <w:r>
+        <w:t xml:space="preserve">        </w:t>
+      </w:r>
+      <w:r>
+        <w:tab/>
+      </w:r>
+      <w:r>
+        <w:tab/>
+      </w:r>
+      <w:proofErr w:type="spellStart"/>
+      <w:r>
+        <w:t>self.room_group_na</w:t>
+      </w:r>
+      <w:r>
+        <w:t>me</w:t>
+      </w:r>
+      <w:proofErr w:type="spellEnd"/>
+      <w:r>
+        <w:t xml:space="preserve"> = '</w:t>
+      </w:r>
+      <w:proofErr w:type="spellStart"/>
+      <w:r>
+        <w:t>chat_%s</w:t>
+      </w:r>
+      <w:proofErr w:type="spellEnd"/>
+      <w:r>
+        <w:t xml:space="preserve">' % </w:t>
+      </w:r>
+      <w:proofErr w:type="spellStart"/>
+      <w:r>
+        <w:t>self.room_name</w:t>
+      </w:r>
+      <w:proofErr w:type="spellEnd"/>
+    </w:p>
+    <w:p>
+      <w:pPr>
+        <w:spacing w:after="0"/>
+      </w:pPr>
+      <w:r>
+        <w:t xml:space="preserve">        </w:t>
+      </w:r>
+      <w:r>
+        <w:tab/>
+      </w:r>
+      <w:r>
+        <w:tab/>
+      </w:r>
+      <w:r>
+        <w:t># Join room group</w:t>
+      </w:r>
+    </w:p>
+    <w:p>
+      <w:pPr>
+        <w:spacing w:after="0"/>
+      </w:pPr>
+      <w:r>
+        <w:t xml:space="preserve">        </w:t>
+      </w:r>
+      <w:r>
+        <w:tab/>
+      </w:r>
+      <w:r>
+        <w:tab/>
+      </w:r>
+      <w:proofErr w:type="gramStart"/>
+      <w:r>
+        <w:t>await</w:t>
+      </w:r>
+      <w:proofErr w:type="gramEnd"/>
+      <w:r>
+        <w:t xml:space="preserve"> </w:t>
+      </w:r>
+      <w:proofErr w:type="spellStart"/>
+      <w:r>
+        <w:t>self.channel_layer.group_add</w:t>
+      </w:r>
+      <w:proofErr w:type="spellEnd"/>
+      <w:r>
+        <w:t>(</w:t>
+      </w:r>
+    </w:p>
+    <w:p>
+      <w:pPr>
+        <w:spacing w:after="0"/>
+      </w:pPr>
+      <w:r>
+        <w:t xml:space="preserve">            </w:t>
+      </w:r>
+      <w:r>
+        <w:tab/>
+      </w:r>
+      <w:r>
+        <w:tab/>
+      </w:r>
+      <w:r>
+        <w:tab/>
+      </w:r>
+      <w:proofErr w:type="spellStart"/>
+      <w:r>
+        <w:t>self.room_group_name</w:t>
+      </w:r>
+      <w:proofErr w:type="spellEnd"/>
+      <w:r>
+        <w:t>,</w:t>
+      </w:r>
+    </w:p>
+    <w:p>
+      <w:pPr>
+        <w:spacing w:after="0"/>
+      </w:pPr>
+      <w:r>
+        <w:t xml:space="preserve">            </w:t>
+      </w:r>
+      <w:r>
+        <w:tab/>
+      </w:r>
+      <w:r>
+        <w:tab/>
+      </w:r>
+      <w:r>
+        <w:tab/>
+      </w:r>
+      <w:proofErr w:type="spellStart"/>
+      <w:r>
+        <w:t>self.channel_name</w:t>
+      </w:r>
+      <w:proofErr w:type="spellEnd"/>
+    </w:p>
+    <w:p>
+      <w:pPr>
+        <w:spacing w:after="0"/>
+      </w:pPr>
+      <w:r>
+        <w:t xml:space="preserve">        </w:t>
+      </w:r>
+      <w:r>
+        <w:tab/>
+      </w:r>
+      <w:r>
+        <w:tab/>
+        <w:t>)</w:t>
+      </w:r>
+    </w:p>
+    <w:p>
+      <w:pPr>
+        <w:spacing w:after="0"/>
+      </w:pPr>
+      <w:r>
+        <w:t xml:space="preserve">        </w:t>
+      </w:r>
+      <w:r>
+        <w:tab/>
+      </w:r>
+      <w:r>
+        <w:tab/>
+      </w:r>
+      <w:proofErr w:type="gramStart"/>
+      <w:r>
+        <w:t>await</w:t>
+      </w:r>
+      <w:proofErr w:type="gramEnd"/>
+      <w:r>
+        <w:t xml:space="preserve"> </w:t>
+      </w:r>
+      <w:proofErr w:type="spellStart"/>
+      <w:r>
+        <w:t>self.accept</w:t>
+      </w:r>
+      <w:proofErr w:type="spellEnd"/>
+      <w:r>
+        <w:t>()</w:t>
+      </w:r>
+    </w:p>
+    <w:p>
+      <w:pPr>
+        <w:spacing w:after="0"/>
+      </w:pPr>
+      <w:r>
+        <w:tab/>
+      </w:r>
+      <w:r>
+        <w:t># Leave room group</w:t>
+      </w:r>
+    </w:p>
+    <w:p>
+      <w:pPr>
+        <w:spacing w:after="0"/>
+      </w:pPr>
+      <w:r>
+        <w:t xml:space="preserve">   </w:t>
+      </w:r>
+      <w:r>
+        <w:tab/>
+      </w:r>
+      <w:proofErr w:type="spellStart"/>
+      <w:proofErr w:type="gramStart"/>
+      <w:r>
+        <w:t>async</w:t>
+      </w:r>
+      <w:proofErr w:type="spellEnd"/>
+      <w:proofErr w:type="gramEnd"/>
+      <w:r>
+        <w:t xml:space="preserve"> </w:t>
+      </w:r>
+      <w:proofErr w:type="spellStart"/>
+      <w:r>
+        <w:t>de</w:t>
+      </w:r>
+      <w:r>
+        <w:t>f</w:t>
+      </w:r>
+      <w:proofErr w:type="spellEnd"/>
+      <w:r>
+        <w:t xml:space="preserve"> disconnect(self, </w:t>
+      </w:r>
+      <w:proofErr w:type="spellStart"/>
+      <w:r>
+        <w:t>close_code</w:t>
+      </w:r>
+      <w:proofErr w:type="spellEnd"/>
+      <w:r>
+        <w:t>):</w:t>
+      </w:r>
+    </w:p>
+    <w:p>
+      <w:pPr>
+        <w:spacing w:after="0"/>
+      </w:pPr>
+      <w:r>
+        <w:t xml:space="preserve">        </w:t>
+      </w:r>
+      <w:r>
+        <w:tab/>
+      </w:r>
+      <w:r>
+        <w:tab/>
+      </w:r>
+      <w:proofErr w:type="gramStart"/>
+      <w:r>
+        <w:t>await</w:t>
+      </w:r>
+      <w:proofErr w:type="gramEnd"/>
+      <w:r>
+        <w:t xml:space="preserve"> </w:t>
+      </w:r>
+      <w:proofErr w:type="spellStart"/>
+      <w:r>
+        <w:t>self.channel_layer.group_discard</w:t>
+      </w:r>
+      <w:proofErr w:type="spellEnd"/>
+      <w:r>
+        <w:t>(</w:t>
+      </w:r>
+    </w:p>
+    <w:p>
+      <w:pPr>
+        <w:spacing w:after="0"/>
+      </w:pPr>
+      <w:r>
+        <w:t xml:space="preserve">            </w:t>
+      </w:r>
+      <w:r>
+        <w:tab/>
+      </w:r>
+      <w:r>
+        <w:tab/>
+      </w:r>
+      <w:r>
+        <w:tab/>
+      </w:r>
+      <w:proofErr w:type="spellStart"/>
+      <w:r>
+        <w:t>self.room_group_name</w:t>
+      </w:r>
+      <w:proofErr w:type="spellEnd"/>
+      <w:r>
+        <w:t>,</w:t>
+      </w:r>
+    </w:p>
+    <w:p>
+      <w:pPr>
+        <w:spacing w:after="0"/>
+      </w:pPr>
+      <w:r>
+        <w:t xml:space="preserve">            </w:t>
+      </w:r>
+      <w:r>
+        <w:tab/>
+      </w:r>
+      <w:r>
+        <w:tab/>
+      </w:r>
+      <w:r>
+        <w:tab/>
+      </w:r>
+      <w:proofErr w:type="spellStart"/>
+      <w:r>
+        <w:t>self.channel_name</w:t>
+      </w:r>
+      <w:proofErr w:type="spellEnd"/>
+    </w:p>
+    <w:p>
+      <w:pPr>
+        <w:spacing w:after="0"/>
+      </w:pPr>
+      <w:r>
+        <w:t xml:space="preserve">        </w:t>
+      </w:r>
+      <w:r>
+        <w:tab/>
+      </w:r>
+      <w:r>
+        <w:tab/>
+        <w:t>)</w:t>
+      </w:r>
+    </w:p>
+    <w:p>
+      <w:pPr>
+        <w:spacing w:after="0"/>
+      </w:pPr>
+      <w:r>
+        <w:t xml:space="preserve">    </w:t>
+      </w:r>
+      <w:r>
+        <w:tab/>
+      </w:r>
+      <w:r>
+        <w:t xml:space="preserve"># </w:t>
+      </w:r>
+      <w:proofErr w:type="gramStart"/>
+      <w:r>
+        <w:t>Receive</w:t>
+      </w:r>
+      <w:proofErr w:type="gramEnd"/>
+      <w:r>
+        <w:t xml:space="preserve"> message from </w:t>
+      </w:r>
+      <w:proofErr w:type="spellStart"/>
+      <w:r>
+        <w:t>WebSocket</w:t>
+      </w:r>
+      <w:proofErr w:type="spellEnd"/>
+    </w:p>
+    <w:p>
+      <w:pPr>
+        <w:spacing w:after="0"/>
+      </w:pPr>
+      <w:r>
+        <w:t xml:space="preserve">    </w:t>
+      </w:r>
+      <w:r>
+        <w:tab/>
+      </w:r>
+      <w:proofErr w:type="spellStart"/>
+      <w:proofErr w:type="gramStart"/>
+      <w:r>
+        <w:t>async</w:t>
+      </w:r>
+      <w:proofErr w:type="spellEnd"/>
+      <w:proofErr w:type="gramEnd"/>
+      <w:r>
+        <w:t xml:space="preserve"> </w:t>
+      </w:r>
+      <w:proofErr w:type="spellStart"/>
+      <w:r>
+        <w:t>def</w:t>
+      </w:r>
+      <w:proofErr w:type="spellEnd"/>
+      <w:r>
+        <w:t xml:space="preserve"> receive(self, </w:t>
+      </w:r>
+      <w:proofErr w:type="spellStart"/>
+      <w:r>
+        <w:t>text_data</w:t>
+      </w:r>
+      <w:proofErr w:type="spellEnd"/>
+      <w:r>
+        <w:t>):</w:t>
+      </w:r>
+    </w:p>
+    <w:p>
+      <w:pPr>
+        <w:spacing w:after="0"/>
+      </w:pPr>
+      <w:r>
+        <w:t xml:space="preserve">        </w:t>
+      </w:r>
+      <w:r>
+        <w:tab/>
+      </w:r>
+      <w:r>
+        <w:tab/>
+      </w:r>
+      <w:proofErr w:type="spellStart"/>
+      <w:r>
+        <w:t>text_data_json</w:t>
+      </w:r>
+      <w:proofErr w:type="spellEnd"/>
+      <w:r>
+        <w:t xml:space="preserve"> = </w:t>
+      </w:r>
+      <w:proofErr w:type="spellStart"/>
+      <w:proofErr w:type="gramStart"/>
+      <w:r>
+        <w:t>json.loads</w:t>
+      </w:r>
+      <w:proofErr w:type="spellEnd"/>
+      <w:r>
+        <w:t>(</w:t>
+      </w:r>
+      <w:proofErr w:type="spellStart"/>
+      <w:proofErr w:type="gramEnd"/>
+      <w:r>
+        <w:t>text_data</w:t>
+      </w:r>
+      <w:proofErr w:type="spellEnd"/>
+      <w:r>
+        <w:t>)</w:t>
+      </w:r>
+    </w:p>
+    <w:p>
+      <w:pPr>
+        <w:spacing w:after="0"/>
+      </w:pPr>
+      <w:r>
+        <w:t xml:space="preserve">        </w:t>
+      </w:r>
+      <w:r>
+        <w:tab/>
+      </w:r>
+      <w:r>
+        <w:tab/>
+      </w:r>
+      <w:proofErr w:type="gramStart"/>
+      <w:r>
+        <w:t>message</w:t>
+      </w:r>
+      <w:proofErr w:type="gramEnd"/>
+      <w:r>
+        <w:t xml:space="preserve"> = </w:t>
+      </w:r>
+      <w:proofErr w:type="spellStart"/>
+      <w:r>
+        <w:t>text_data_json</w:t>
+      </w:r>
+      <w:proofErr w:type="spellEnd"/>
+      <w:r>
+        <w:t>['message']</w:t>
+      </w:r>
+    </w:p>
+    <w:p>
+      <w:pPr>
+        <w:spacing w:after="0"/>
+      </w:pPr>
+      <w:r>
+        <w:t xml:space="preserve">        </w:t>
+      </w:r>
+      <w:r>
+        <w:tab/>
+      </w:r>
+      <w:r>
+        <w:tab/>
+      </w:r>
+      <w:r>
+        <w:t># Send message to room group</w:t>
+      </w:r>
+    </w:p>
+    <w:p>
+      <w:pPr>
+        <w:spacing w:after="0"/>
+      </w:pPr>
+      <w:r>
+        <w:t xml:space="preserve">        </w:t>
+      </w:r>
+      <w:r>
+        <w:tab/>
+      </w:r>
+      <w:r>
+        <w:tab/>
+      </w:r>
+      <w:proofErr w:type="gramStart"/>
+      <w:r>
+        <w:t>await</w:t>
+      </w:r>
+      <w:proofErr w:type="gramEnd"/>
+      <w:r>
+        <w:t xml:space="preserve"> </w:t>
+      </w:r>
+      <w:proofErr w:type="spellStart"/>
+      <w:r>
+        <w:t>self.channel_layer.group_send</w:t>
+      </w:r>
+      <w:proofErr w:type="spellEnd"/>
+      <w:r>
+        <w:t>(</w:t>
+      </w:r>
+    </w:p>
+    <w:p>
+      <w:pPr>
+        <w:spacing w:after="0"/>
+      </w:pPr>
+      <w:r>
+        <w:t xml:space="preserve">            </w:t>
+      </w:r>
+      <w:r>
+        <w:tab/>
+      </w:r>
+      <w:r>
+        <w:tab/>
+      </w:r>
+      <w:r>
+        <w:tab/>
+      </w:r>
+      <w:proofErr w:type="spellStart"/>
+      <w:r>
+        <w:t>self.room_group_name</w:t>
+      </w:r>
+      <w:proofErr w:type="spellEnd"/>
+      <w:r>
+        <w:t>,</w:t>
+      </w:r>
+    </w:p>
+    <w:p>
+      <w:pPr>
+        <w:spacing w:after="0"/>
+      </w:pPr>
+      <w:r>
+        <w:t xml:space="preserve">            </w:t>
+      </w:r>
+      <w:r>
+        <w:tab/>
+      </w:r>
+      <w:r>
+        <w:tab/>
+      </w:r>
+      <w:r>
+        <w:tab/>
+      </w:r>
+      <w:r>
+        <w:t>{</w:t>
+      </w:r>
+    </w:p>
+    <w:p>
+      <w:pPr>
+        <w:spacing w:after="0"/>
+      </w:pPr>
+      <w:r>
+        <w:t xml:space="preserve">                </w:t>
+      </w:r>
+      <w:r>
+        <w:tab/>
+      </w:r>
+      <w:r>
+        <w:tab/>
+      </w:r>
+      <w:r>
+        <w:tab/>
+      </w:r>
+      <w:r>
+        <w:t>'</w:t>
+      </w:r>
+      <w:proofErr w:type="gramStart"/>
+      <w:r>
+        <w:t>type</w:t>
+      </w:r>
+      <w:proofErr w:type="gramEnd"/>
+      <w:r>
+        <w:t>': '</w:t>
+      </w:r>
+      <w:proofErr w:type="spellStart"/>
+      <w:r>
+        <w:t>chat_message</w:t>
+      </w:r>
+      <w:proofErr w:type="spellEnd"/>
+      <w:r>
+        <w:t>',</w:t>
+      </w:r>
+    </w:p>
+    <w:p>
+      <w:pPr>
+        <w:spacing w:after="0"/>
+      </w:pPr>
+      <w:r>
+        <w:t xml:space="preserve">                </w:t>
+      </w:r>
+      <w:r>
+        <w:tab/>
+      </w:r>
+      <w:r>
+        <w:tab/>
+      </w:r>
+      <w:r>
+        <w:tab/>
+      </w:r>
+      <w:r>
+        <w:t>'</w:t>
+      </w:r>
+      <w:proofErr w:type="gramStart"/>
+      <w:r>
+        <w:t>message</w:t>
+      </w:r>
+      <w:proofErr w:type="gramEnd"/>
+      <w:r>
+        <w:t>': message</w:t>
+      </w:r>
+    </w:p>
+    <w:p>
+      <w:pPr>
+        <w:spacing w:after="0"/>
+      </w:pPr>
+      <w:r>
+        <w:t xml:space="preserve">            </w:t>
+      </w:r>
+      <w:r>
+        <w:tab/>
+      </w:r>
+      <w:r>
+        <w:tab/>
+      </w:r>
+      <w:r>
+        <w:tab/>
+      </w:r>
+      <w:r>
+        <w:t>}</w:t>
+      </w:r>
+    </w:p>
+    <w:p>
+      <w:pPr>
+        <w:spacing w:after="0"/>
+      </w:pPr>
+      <w:r>
+        <w:t xml:space="preserve">        </w:t>
+      </w:r>
+      <w:r>
+        <w:tab/>
+      </w:r>
+      <w:r>
+        <w:tab/>
+        <w:t>)</w:t>
+      </w:r>
+    </w:p>
+    <w:p>
+      <w:pPr>
+        <w:spacing w:after="0"/>
+      </w:pPr>
+      <w:r>
+        <w:t xml:space="preserve">    </w:t>
+      </w:r>
+      <w:r>
+        <w:tab/>
+      </w:r>
+      <w:r>
+        <w:t xml:space="preserve"># </w:t>
+      </w:r>
+      <w:proofErr w:type="gramStart"/>
+      <w:r>
+        <w:t>Receive</w:t>
+      </w:r>
+      <w:proofErr w:type="gramEnd"/>
+      <w:r>
+        <w:t xml:space="preserve"> message from room group</w:t>
+      </w:r>
+    </w:p>
+    <w:p>
+      <w:pPr>
+        <w:spacing w:after="0"/>
+      </w:pPr>
+      <w:r>
+        <w:t xml:space="preserve">    </w:t>
+      </w:r>
+      <w:r>
+        <w:tab/>
+      </w:r>
+      <w:proofErr w:type="spellStart"/>
+      <w:proofErr w:type="gramStart"/>
+      <w:r>
+        <w:t>async</w:t>
+      </w:r>
+      <w:proofErr w:type="spellEnd"/>
+      <w:proofErr w:type="gramEnd"/>
+      <w:r>
+        <w:t xml:space="preserve"> </w:t>
+      </w:r>
+      <w:proofErr w:type="spellStart"/>
+      <w:r>
+        <w:t>def</w:t>
+      </w:r>
+      <w:proofErr w:type="spellEnd"/>
+      <w:r>
+        <w:t xml:space="preserve"> </w:t>
+      </w:r>
+      <w:proofErr w:type="spellStart"/>
+      <w:r>
+        <w:t>chat_message</w:t>
+      </w:r>
+      <w:proofErr w:type="spellEnd"/>
+      <w:r>
+        <w:t>(self, event):</w:t>
+      </w:r>
+    </w:p>
+    <w:p>
+      <w:pPr>
+        <w:spacing w:after="0"/>
+      </w:pPr>
+      <w:r>
+        <w:t xml:space="preserve">   </w:t>
+      </w:r>
+      <w:r>
+        <w:t xml:space="preserve">     </w:t>
+      </w:r>
+      <w:r>
+        <w:tab/>
+      </w:r>
+      <w:r>
+        <w:tab/>
+      </w:r>
+      <w:proofErr w:type="gramStart"/>
+      <w:r>
+        <w:t>message</w:t>
+      </w:r>
+      <w:proofErr w:type="gramEnd"/>
+      <w:r>
+        <w:t xml:space="preserve"> = event['message']</w:t>
+      </w:r>
+    </w:p>
+    <w:p>
+      <w:pPr>
+        <w:spacing w:after="0"/>
+      </w:pPr>
+      <w:r>
+        <w:t xml:space="preserve">        </w:t>
+      </w:r>
+      <w:r>
+        <w:tab/>
+      </w:r>
+      <w:r>
+        <w:t xml:space="preserve"># Send message to </w:t>
+      </w:r>
+      <w:proofErr w:type="spellStart"/>
+      <w:r>
+        <w:t>WebSocket</w:t>
+      </w:r>
+      <w:proofErr w:type="spellEnd"/>
+    </w:p>
+    <w:p>
+      <w:pPr>
+        <w:spacing w:after="0"/>
+      </w:pPr>
+      <w:r>
+        <w:t xml:space="preserve">        </w:t>
+      </w:r>
+      <w:r>
+        <w:tab/>
+      </w:r>
+      <w:r>
+        <w:tab/>
+      </w:r>
+      <w:proofErr w:type="gramStart"/>
+      <w:r>
+        <w:t>await</w:t>
+      </w:r>
+      <w:proofErr w:type="gramEnd"/>
+      <w:r>
+        <w:t xml:space="preserve"> </w:t>
+      </w:r>
+      <w:proofErr w:type="spellStart"/>
+      <w:r>
+        <w:t>self.send</w:t>
+      </w:r>
+      <w:proofErr w:type="spellEnd"/>
+      <w:r>
+        <w:t>(</w:t>
+      </w:r>
+      <w:proofErr w:type="spellStart"/>
+      <w:r>
+        <w:t>text_data</w:t>
+      </w:r>
+      <w:proofErr w:type="spellEnd"/>
+      <w:r>
+        <w:t>=</w:t>
+      </w:r>
+      <w:proofErr w:type="spellStart"/>
+      <w:r>
+        <w:t>json.dumps</w:t>
+      </w:r>
+      <w:proofErr w:type="spellEnd"/>
+      <w:r>
+        <w:t>({</w:t>
+      </w:r>
+    </w:p>
+    <w:p>
+      <w:pPr>
+        <w:spacing w:after="0"/>
+      </w:pPr>
+      <w:r>
+        <w:t xml:space="preserve">       </w:t>
+      </w:r>
+      <w:r>
+        <w:tab/>
+      </w:r>
+      <w:r>
+        <w:tab/>
+      </w:r>
+      <w:r>
+        <w:t>'</w:t>
+      </w:r>
+      <w:proofErr w:type="gramStart"/>
+      <w:r>
+        <w:t>message</w:t>
+      </w:r>
+      <w:proofErr w:type="gramEnd"/>
+      <w:r>
+        <w:t>': message</w:t>
+      </w:r>
+    </w:p>
+    <w:p>
+      <w:pPr>
+        <w:spacing w:after="0"/>
+      </w:pPr>
+      <w:r>
+        <w:t xml:space="preserve">        </w:t>
+      </w:r>
+      <w:r>
+        <w:tab/>
+      </w:r>
+      <w:r>
+        <w:t>}))</w:t>
+      </w:r>
     </w:p>
     <w:sectPr>
       <w:pgSz w:w="11906" w:h="16838"/>
